--- a/coletaSeletiva.docx
+++ b/coletaSeletiva.docx
@@ -13,7 +13,7 @@
           <w:color w:val="1F497D"/>
           <w:spacing w:val="0"/>
           <w:position w:val="0"/>
-          <w:sz w:val="96"/>
+          <w:sz w:val="24"/>
           <w:shd w:fill="auto" w:val="clear"/>
         </w:rPr>
       </w:pPr>
@@ -32,7 +32,7 @@
         <w:suppressAutoHyphens w:val="true"/>
         <w:spacing w:before="0" w:after="0" w:line="240"/>
         <w:ind w:right="0" w:left="0" w:firstLine="0"/>
-        <w:jc w:val="both"/>
+        <w:jc w:val="center"/>
         <w:rPr>
           <w:rFonts w:ascii="Arial" w:hAnsi="Arial" w:cs="Arial" w:eastAsia="Arial"/>
           <w:color w:val="auto"/>
@@ -55,7 +55,7 @@
           <w:color w:val="auto"/>
           <w:spacing w:val="0"/>
           <w:position w:val="0"/>
-          <w:sz w:val="44"/>
+          <w:sz w:val="24"/>
           <w:shd w:fill="auto" w:val="clear"/>
         </w:rPr>
       </w:pPr>
@@ -72,7 +72,7 @@
           <w:color w:val="auto"/>
           <w:spacing w:val="0"/>
           <w:position w:val="0"/>
-          <w:sz w:val="44"/>
+          <w:sz w:val="24"/>
           <w:shd w:fill="auto" w:val="clear"/>
         </w:rPr>
       </w:pPr>
@@ -89,7 +89,7 @@
           <w:color w:val="auto"/>
           <w:spacing w:val="0"/>
           <w:position w:val="0"/>
-          <w:sz w:val="44"/>
+          <w:sz w:val="24"/>
           <w:shd w:fill="auto" w:val="clear"/>
         </w:rPr>
       </w:pPr>
@@ -106,7 +106,7 @@
           <w:color w:val="auto"/>
           <w:spacing w:val="0"/>
           <w:position w:val="0"/>
-          <w:sz w:val="44"/>
+          <w:sz w:val="24"/>
           <w:shd w:fill="auto" w:val="clear"/>
         </w:rPr>
       </w:pPr>
@@ -117,7 +117,7 @@
           <w:color w:val="auto"/>
           <w:spacing w:val="0"/>
           <w:position w:val="0"/>
-          <w:sz w:val="44"/>
+          <w:sz w:val="24"/>
           <w:shd w:fill="auto" w:val="clear"/>
         </w:rPr>
         <w:t xml:space="preserve">GRUPO 04</w:t>
@@ -128,23 +128,23 @@
         <w:suppressAutoHyphens w:val="true"/>
         <w:spacing w:before="0" w:after="0" w:line="240"/>
         <w:ind w:right="0" w:left="0" w:firstLine="0"/>
-        <w:jc w:val="both"/>
-        <w:rPr>
-          <w:rFonts w:ascii="Arial" w:hAnsi="Arial" w:cs="Arial" w:eastAsia="Arial"/>
-          <w:color w:val="auto"/>
-          <w:spacing w:val="0"/>
-          <w:position w:val="0"/>
-          <w:sz w:val="24"/>
-          <w:shd w:fill="auto" w:val="clear"/>
-        </w:rPr>
-      </w:pPr>
-    </w:p>
-    <w:p>
-      <w:pPr>
-        <w:suppressAutoHyphens w:val="true"/>
-        <w:spacing w:before="0" w:after="0" w:line="240"/>
-        <w:ind w:right="0" w:left="0" w:firstLine="0"/>
-        <w:jc w:val="both"/>
+        <w:jc w:val="center"/>
+        <w:rPr>
+          <w:rFonts w:ascii="Arial" w:hAnsi="Arial" w:cs="Arial" w:eastAsia="Arial"/>
+          <w:color w:val="auto"/>
+          <w:spacing w:val="0"/>
+          <w:position w:val="0"/>
+          <w:sz w:val="24"/>
+          <w:shd w:fill="auto" w:val="clear"/>
+        </w:rPr>
+      </w:pPr>
+    </w:p>
+    <w:p>
+      <w:pPr>
+        <w:suppressAutoHyphens w:val="true"/>
+        <w:spacing w:before="0" w:after="0" w:line="240"/>
+        <w:ind w:right="0" w:left="0" w:firstLine="0"/>
+        <w:jc w:val="center"/>
         <w:rPr>
           <w:rFonts w:ascii="Arial" w:hAnsi="Arial" w:cs="Arial" w:eastAsia="Arial"/>
           <w:color w:val="auto"/>
@@ -167,7 +167,7 @@
           <w:color w:val="auto"/>
           <w:spacing w:val="0"/>
           <w:position w:val="0"/>
-          <w:sz w:val="20"/>
+          <w:sz w:val="24"/>
           <w:shd w:fill="auto" w:val="clear"/>
         </w:rPr>
       </w:pPr>
@@ -184,7 +184,7 @@
           <w:color w:val="auto"/>
           <w:spacing w:val="0"/>
           <w:position w:val="0"/>
-          <w:sz w:val="28"/>
+          <w:sz w:val="24"/>
           <w:shd w:fill="auto" w:val="clear"/>
         </w:rPr>
       </w:pPr>
@@ -195,7 +195,7 @@
           <w:color w:val="auto"/>
           <w:spacing w:val="0"/>
           <w:position w:val="0"/>
-          <w:sz w:val="28"/>
+          <w:sz w:val="24"/>
           <w:shd w:fill="auto" w:val="clear"/>
         </w:rPr>
         <w:t xml:space="preserve">INTEGRANTES</w:t>
@@ -213,23 +213,23 @@
           <w:color w:val="auto"/>
           <w:spacing w:val="0"/>
           <w:position w:val="0"/>
-          <w:sz w:val="10"/>
-          <w:shd w:fill="auto" w:val="clear"/>
-        </w:rPr>
-      </w:pPr>
-    </w:p>
-    <w:p>
-      <w:pPr>
-        <w:suppressAutoHyphens w:val="true"/>
-        <w:spacing w:before="0" w:after="0" w:line="240"/>
-        <w:ind w:right="0" w:left="0" w:firstLine="0"/>
-        <w:jc w:val="center"/>
-        <w:rPr>
-          <w:rFonts w:ascii="Arial" w:hAnsi="Arial" w:cs="Arial" w:eastAsia="Arial"/>
-          <w:color w:val="auto"/>
-          <w:spacing w:val="0"/>
-          <w:position w:val="0"/>
-          <w:sz w:val="28"/>
+          <w:sz w:val="24"/>
+          <w:shd w:fill="auto" w:val="clear"/>
+        </w:rPr>
+      </w:pPr>
+    </w:p>
+    <w:p>
+      <w:pPr>
+        <w:suppressAutoHyphens w:val="true"/>
+        <w:spacing w:before="0" w:after="0" w:line="240"/>
+        <w:ind w:right="0" w:left="0" w:firstLine="0"/>
+        <w:jc w:val="center"/>
+        <w:rPr>
+          <w:rFonts w:ascii="Arial" w:hAnsi="Arial" w:cs="Arial" w:eastAsia="Arial"/>
+          <w:color w:val="auto"/>
+          <w:spacing w:val="0"/>
+          <w:position w:val="0"/>
+          <w:sz w:val="24"/>
           <w:shd w:fill="auto" w:val="clear"/>
         </w:rPr>
       </w:pPr>
@@ -239,7 +239,7 @@
           <w:color w:val="auto"/>
           <w:spacing w:val="0"/>
           <w:position w:val="0"/>
-          <w:sz w:val="28"/>
+          <w:sz w:val="24"/>
           <w:shd w:fill="auto" w:val="clear"/>
         </w:rPr>
         <w:t xml:space="preserve">Ariane Lima</w:t>
@@ -256,7 +256,7 @@
           <w:color w:val="auto"/>
           <w:spacing w:val="0"/>
           <w:position w:val="0"/>
-          <w:sz w:val="28"/>
+          <w:sz w:val="24"/>
           <w:shd w:fill="auto" w:val="clear"/>
         </w:rPr>
       </w:pPr>
@@ -266,7 +266,7 @@
           <w:color w:val="auto"/>
           <w:spacing w:val="0"/>
           <w:position w:val="0"/>
-          <w:sz w:val="28"/>
+          <w:sz w:val="24"/>
           <w:shd w:fill="auto" w:val="clear"/>
         </w:rPr>
         <w:t xml:space="preserve">Felipe Belluco</w:t>
@@ -283,7 +283,7 @@
           <w:color w:val="auto"/>
           <w:spacing w:val="0"/>
           <w:position w:val="0"/>
-          <w:sz w:val="28"/>
+          <w:sz w:val="24"/>
           <w:shd w:fill="auto" w:val="clear"/>
         </w:rPr>
       </w:pPr>
@@ -293,7 +293,7 @@
           <w:color w:val="auto"/>
           <w:spacing w:val="0"/>
           <w:position w:val="0"/>
-          <w:sz w:val="28"/>
+          <w:sz w:val="24"/>
           <w:shd w:fill="auto" w:val="clear"/>
         </w:rPr>
         <w:t xml:space="preserve">Jéssica Silva</w:t>
@@ -310,7 +310,7 @@
           <w:color w:val="auto"/>
           <w:spacing w:val="0"/>
           <w:position w:val="0"/>
-          <w:sz w:val="28"/>
+          <w:sz w:val="24"/>
           <w:shd w:fill="auto" w:val="clear"/>
         </w:rPr>
       </w:pPr>
@@ -320,7 +320,7 @@
           <w:color w:val="auto"/>
           <w:spacing w:val="0"/>
           <w:position w:val="0"/>
-          <w:sz w:val="28"/>
+          <w:sz w:val="24"/>
           <w:shd w:fill="auto" w:val="clear"/>
         </w:rPr>
         <w:t xml:space="preserve">José Lumbo</w:t>
@@ -337,7 +337,7 @@
           <w:color w:val="auto"/>
           <w:spacing w:val="0"/>
           <w:position w:val="0"/>
-          <w:sz w:val="28"/>
+          <w:sz w:val="24"/>
           <w:shd w:fill="auto" w:val="clear"/>
         </w:rPr>
       </w:pPr>
@@ -347,7 +347,7 @@
           <w:color w:val="auto"/>
           <w:spacing w:val="0"/>
           <w:position w:val="0"/>
-          <w:sz w:val="28"/>
+          <w:sz w:val="24"/>
           <w:shd w:fill="auto" w:val="clear"/>
         </w:rPr>
         <w:t xml:space="preserve">Mauricio Oliveira</w:t>
@@ -364,7 +364,7 @@
           <w:color w:val="auto"/>
           <w:spacing w:val="0"/>
           <w:position w:val="0"/>
-          <w:sz w:val="28"/>
+          <w:sz w:val="24"/>
           <w:shd w:fill="auto" w:val="clear"/>
         </w:rPr>
       </w:pPr>
@@ -374,7 +374,7 @@
           <w:color w:val="auto"/>
           <w:spacing w:val="0"/>
           <w:position w:val="0"/>
-          <w:sz w:val="28"/>
+          <w:sz w:val="24"/>
           <w:shd w:fill="auto" w:val="clear"/>
         </w:rPr>
         <w:t xml:space="preserve">Rafael Dias</w:t>
@@ -385,55 +385,55 @@
         <w:suppressAutoHyphens w:val="true"/>
         <w:spacing w:before="0" w:after="0" w:line="240"/>
         <w:ind w:right="0" w:left="0" w:firstLine="0"/>
-        <w:jc w:val="both"/>
-        <w:rPr>
-          <w:rFonts w:ascii="Arial" w:hAnsi="Arial" w:cs="Arial" w:eastAsia="Arial"/>
-          <w:color w:val="auto"/>
-          <w:spacing w:val="0"/>
-          <w:position w:val="0"/>
-          <w:sz w:val="24"/>
-          <w:shd w:fill="auto" w:val="clear"/>
-        </w:rPr>
-      </w:pPr>
-    </w:p>
-    <w:p>
-      <w:pPr>
-        <w:suppressAutoHyphens w:val="true"/>
-        <w:spacing w:before="0" w:after="0" w:line="240"/>
-        <w:ind w:right="0" w:left="0" w:firstLine="0"/>
-        <w:jc w:val="both"/>
-        <w:rPr>
-          <w:rFonts w:ascii="Arial" w:hAnsi="Arial" w:cs="Arial" w:eastAsia="Arial"/>
-          <w:color w:val="auto"/>
-          <w:spacing w:val="0"/>
-          <w:position w:val="0"/>
-          <w:sz w:val="24"/>
-          <w:shd w:fill="auto" w:val="clear"/>
-        </w:rPr>
-      </w:pPr>
-    </w:p>
-    <w:p>
-      <w:pPr>
-        <w:suppressAutoHyphens w:val="true"/>
-        <w:spacing w:before="0" w:after="0" w:line="240"/>
-        <w:ind w:right="0" w:left="0" w:firstLine="0"/>
-        <w:jc w:val="both"/>
-        <w:rPr>
-          <w:rFonts w:ascii="Arial" w:hAnsi="Arial" w:cs="Arial" w:eastAsia="Arial"/>
-          <w:color w:val="auto"/>
-          <w:spacing w:val="0"/>
-          <w:position w:val="0"/>
-          <w:sz w:val="24"/>
-          <w:shd w:fill="auto" w:val="clear"/>
-        </w:rPr>
-      </w:pPr>
-    </w:p>
-    <w:p>
-      <w:pPr>
-        <w:suppressAutoHyphens w:val="true"/>
-        <w:spacing w:before="0" w:after="0" w:line="240"/>
-        <w:ind w:right="0" w:left="0" w:firstLine="0"/>
-        <w:jc w:val="both"/>
+        <w:jc w:val="center"/>
+        <w:rPr>
+          <w:rFonts w:ascii="Arial" w:hAnsi="Arial" w:cs="Arial" w:eastAsia="Arial"/>
+          <w:color w:val="auto"/>
+          <w:spacing w:val="0"/>
+          <w:position w:val="0"/>
+          <w:sz w:val="24"/>
+          <w:shd w:fill="auto" w:val="clear"/>
+        </w:rPr>
+      </w:pPr>
+    </w:p>
+    <w:p>
+      <w:pPr>
+        <w:suppressAutoHyphens w:val="true"/>
+        <w:spacing w:before="0" w:after="0" w:line="240"/>
+        <w:ind w:right="0" w:left="0" w:firstLine="0"/>
+        <w:jc w:val="center"/>
+        <w:rPr>
+          <w:rFonts w:ascii="Arial" w:hAnsi="Arial" w:cs="Arial" w:eastAsia="Arial"/>
+          <w:color w:val="auto"/>
+          <w:spacing w:val="0"/>
+          <w:position w:val="0"/>
+          <w:sz w:val="24"/>
+          <w:shd w:fill="auto" w:val="clear"/>
+        </w:rPr>
+      </w:pPr>
+    </w:p>
+    <w:p>
+      <w:pPr>
+        <w:suppressAutoHyphens w:val="true"/>
+        <w:spacing w:before="0" w:after="0" w:line="240"/>
+        <w:ind w:right="0" w:left="0" w:firstLine="0"/>
+        <w:jc w:val="center"/>
+        <w:rPr>
+          <w:rFonts w:ascii="Arial" w:hAnsi="Arial" w:cs="Arial" w:eastAsia="Arial"/>
+          <w:color w:val="auto"/>
+          <w:spacing w:val="0"/>
+          <w:position w:val="0"/>
+          <w:sz w:val="24"/>
+          <w:shd w:fill="auto" w:val="clear"/>
+        </w:rPr>
+      </w:pPr>
+    </w:p>
+    <w:p>
+      <w:pPr>
+        <w:suppressAutoHyphens w:val="true"/>
+        <w:spacing w:before="0" w:after="0" w:line="240"/>
+        <w:ind w:right="0" w:left="0" w:firstLine="0"/>
+        <w:jc w:val="center"/>
         <w:rPr>
           <w:rFonts w:ascii="Arial" w:hAnsi="Arial" w:cs="Arial" w:eastAsia="Arial"/>
           <w:color w:val="auto"/>
@@ -456,7 +456,7 @@
           <w:color w:val="auto"/>
           <w:spacing w:val="0"/>
           <w:position w:val="0"/>
-          <w:sz w:val="32"/>
+          <w:sz w:val="24"/>
           <w:shd w:fill="auto" w:val="clear"/>
         </w:rPr>
       </w:pPr>
@@ -473,7 +473,7 @@
           <w:color w:val="auto"/>
           <w:spacing w:val="0"/>
           <w:position w:val="0"/>
-          <w:sz w:val="32"/>
+          <w:sz w:val="24"/>
           <w:shd w:fill="auto" w:val="clear"/>
         </w:rPr>
       </w:pPr>
@@ -484,7 +484,7 @@
           <w:color w:val="auto"/>
           <w:spacing w:val="0"/>
           <w:position w:val="0"/>
-          <w:sz w:val="32"/>
+          <w:sz w:val="24"/>
           <w:shd w:fill="auto" w:val="clear"/>
         </w:rPr>
         <w:t xml:space="preserve">PROJETO INTEGRADOR</w:t>
@@ -502,7 +502,7 @@
           <w:color w:val="auto"/>
           <w:spacing w:val="0"/>
           <w:position w:val="0"/>
-          <w:sz w:val="32"/>
+          <w:sz w:val="24"/>
           <w:shd w:fill="auto" w:val="clear"/>
         </w:rPr>
       </w:pPr>
@@ -513,7 +513,7 @@
           <w:color w:val="auto"/>
           <w:spacing w:val="0"/>
           <w:position w:val="0"/>
-          <w:sz w:val="32"/>
+          <w:sz w:val="24"/>
           <w:shd w:fill="auto" w:val="clear"/>
         </w:rPr>
         <w:t xml:space="preserve">PROTOTIPANDO O BANCO DE DADOS</w:t>
@@ -524,14 +524,14 @@
         <w:suppressAutoHyphens w:val="true"/>
         <w:spacing w:before="0" w:after="0" w:line="240"/>
         <w:ind w:right="0" w:left="0" w:firstLine="0"/>
-        <w:jc w:val="left"/>
+        <w:jc w:val="center"/>
         <w:rPr>
           <w:rFonts w:ascii="Arial" w:hAnsi="Arial" w:cs="Arial" w:eastAsia="Arial"/>
           <w:b/>
           <w:color w:val="auto"/>
           <w:spacing w:val="0"/>
           <w:position w:val="0"/>
-          <w:sz w:val="32"/>
+          <w:sz w:val="24"/>
           <w:shd w:fill="auto" w:val="clear"/>
         </w:rPr>
       </w:pPr>
@@ -548,7 +548,7 @@
           <w:color w:val="auto"/>
           <w:spacing w:val="0"/>
           <w:position w:val="0"/>
-          <w:sz w:val="34"/>
+          <w:sz w:val="24"/>
           <w:shd w:fill="auto" w:val="clear"/>
         </w:rPr>
       </w:pPr>
@@ -559,7 +559,7 @@
           <w:color w:val="auto"/>
           <w:spacing w:val="0"/>
           <w:position w:val="0"/>
-          <w:sz w:val="34"/>
+          <w:sz w:val="24"/>
           <w:shd w:fill="auto" w:val="clear"/>
         </w:rPr>
         <w:t xml:space="preserve">Tema: </w:t>
@@ -577,7 +577,7 @@
           <w:color w:val="auto"/>
           <w:spacing w:val="0"/>
           <w:position w:val="0"/>
-          <w:sz w:val="34"/>
+          <w:sz w:val="24"/>
           <w:shd w:fill="auto" w:val="clear"/>
         </w:rPr>
       </w:pPr>
@@ -594,7 +594,7 @@
           <w:color w:val="auto"/>
           <w:spacing w:val="0"/>
           <w:position w:val="0"/>
-          <w:sz w:val="32"/>
+          <w:sz w:val="24"/>
           <w:shd w:fill="auto" w:val="clear"/>
         </w:rPr>
       </w:pPr>
@@ -605,7 +605,7 @@
           <w:color w:val="auto"/>
           <w:spacing w:val="0"/>
           <w:position w:val="0"/>
-          <w:sz w:val="32"/>
+          <w:sz w:val="24"/>
           <w:shd w:fill="auto" w:val="clear"/>
         </w:rPr>
         <w:t xml:space="preserve">coletaSeletiva</w:t>
@@ -632,13 +632,13 @@
         <w:suppressAutoHyphens w:val="true"/>
         <w:spacing w:before="0" w:after="0" w:line="240"/>
         <w:ind w:right="0" w:left="0" w:firstLine="0"/>
-        <w:jc w:val="both"/>
-        <w:rPr>
-          <w:rFonts w:ascii="Arial" w:hAnsi="Arial" w:cs="Arial" w:eastAsia="Arial"/>
-          <w:color w:val="auto"/>
-          <w:spacing w:val="0"/>
-          <w:position w:val="0"/>
-          <w:sz w:val="20"/>
+        <w:jc w:val="center"/>
+        <w:rPr>
+          <w:rFonts w:ascii="Arial" w:hAnsi="Arial" w:cs="Arial" w:eastAsia="Arial"/>
+          <w:color w:val="auto"/>
+          <w:spacing w:val="0"/>
+          <w:position w:val="0"/>
+          <w:sz w:val="24"/>
           <w:shd w:fill="auto" w:val="clear"/>
         </w:rPr>
       </w:pPr>
@@ -648,13 +648,13 @@
         <w:suppressAutoHyphens w:val="true"/>
         <w:spacing w:before="0" w:after="0" w:line="240"/>
         <w:ind w:right="0" w:left="5670" w:firstLine="0"/>
-        <w:jc w:val="both"/>
-        <w:rPr>
-          <w:rFonts w:ascii="Arial" w:hAnsi="Arial" w:cs="Arial" w:eastAsia="Arial"/>
-          <w:color w:val="auto"/>
-          <w:spacing w:val="0"/>
-          <w:position w:val="0"/>
-          <w:sz w:val="20"/>
+        <w:jc w:val="center"/>
+        <w:rPr>
+          <w:rFonts w:ascii="Arial" w:hAnsi="Arial" w:cs="Arial" w:eastAsia="Arial"/>
+          <w:color w:val="auto"/>
+          <w:spacing w:val="0"/>
+          <w:position w:val="0"/>
+          <w:sz w:val="24"/>
           <w:shd w:fill="auto" w:val="clear"/>
         </w:rPr>
       </w:pPr>
@@ -664,13 +664,13 @@
         <w:suppressAutoHyphens w:val="true"/>
         <w:spacing w:before="0" w:after="0" w:line="240"/>
         <w:ind w:right="0" w:left="5670" w:firstLine="0"/>
-        <w:jc w:val="both"/>
+        <w:jc w:val="center"/>
         <w:rPr>
           <w:rFonts w:ascii="Arial" w:hAnsi="Arial" w:cs="Arial" w:eastAsia="Arial"/>
           <w:color w:val="000000"/>
           <w:spacing w:val="0"/>
           <w:position w:val="0"/>
-          <w:sz w:val="20"/>
+          <w:sz w:val="24"/>
           <w:shd w:fill="auto" w:val="clear"/>
         </w:rPr>
       </w:pPr>
@@ -680,13 +680,13 @@
         <w:suppressAutoHyphens w:val="true"/>
         <w:spacing w:before="0" w:after="0" w:line="240"/>
         <w:ind w:right="0" w:left="5670" w:firstLine="0"/>
-        <w:jc w:val="both"/>
-        <w:rPr>
-          <w:rFonts w:ascii="Arial" w:hAnsi="Arial" w:cs="Arial" w:eastAsia="Arial"/>
-          <w:color w:val="auto"/>
-          <w:spacing w:val="0"/>
-          <w:position w:val="0"/>
-          <w:sz w:val="20"/>
+        <w:jc w:val="center"/>
+        <w:rPr>
+          <w:rFonts w:ascii="Arial" w:hAnsi="Arial" w:cs="Arial" w:eastAsia="Arial"/>
+          <w:color w:val="auto"/>
+          <w:spacing w:val="0"/>
+          <w:position w:val="0"/>
+          <w:sz w:val="24"/>
           <w:shd w:fill="auto" w:val="clear"/>
         </w:rPr>
       </w:pPr>
@@ -696,7 +696,7 @@
           <w:color w:val="000000"/>
           <w:spacing w:val="0"/>
           <w:position w:val="0"/>
-          <w:sz w:val="20"/>
+          <w:sz w:val="24"/>
           <w:shd w:fill="auto" w:val="clear"/>
         </w:rPr>
         <w:t xml:space="preserve">Relatório</w:t>
@@ -707,7 +707,7 @@
           <w:color w:val="auto"/>
           <w:spacing w:val="0"/>
           <w:position w:val="0"/>
-          <w:sz w:val="20"/>
+          <w:sz w:val="24"/>
           <w:shd w:fill="auto" w:val="clear"/>
         </w:rPr>
         <w:t xml:space="preserve"> solicitado pela Generation Brasil para compor o projeto final.</w:t>
@@ -719,7 +719,7 @@
           <w:color w:val="auto"/>
           <w:spacing w:val="0"/>
           <w:position w:val="0"/>
-          <w:sz w:val="20"/>
+          <w:sz w:val="24"/>
           <w:shd w:fill="auto" w:val="clear"/>
         </w:rPr>
         <w:t xml:space="preserve"> </w:t>
@@ -730,7 +730,7 @@
           <w:color w:val="auto"/>
           <w:spacing w:val="0"/>
           <w:position w:val="0"/>
-          <w:sz w:val="20"/>
+          <w:sz w:val="24"/>
           <w:shd w:fill="auto" w:val="clear"/>
         </w:rPr>
         <w:t xml:space="preserve">O relatório refere-se à descrição das tabelas que serão utilizadas no projeto integrador.</w:t>
@@ -741,77 +741,77 @@
         <w:suppressAutoHyphens w:val="true"/>
         <w:spacing w:before="0" w:after="0" w:line="240"/>
         <w:ind w:right="0" w:left="0" w:firstLine="0"/>
-        <w:jc w:val="both"/>
-        <w:rPr>
-          <w:rFonts w:ascii="Arial" w:hAnsi="Arial" w:cs="Arial" w:eastAsia="Arial"/>
-          <w:color w:val="auto"/>
-          <w:spacing w:val="0"/>
-          <w:position w:val="0"/>
-          <w:sz w:val="20"/>
-          <w:shd w:fill="auto" w:val="clear"/>
-        </w:rPr>
-      </w:pPr>
-    </w:p>
-    <w:p>
-      <w:pPr>
-        <w:suppressAutoHyphens w:val="true"/>
-        <w:spacing w:before="0" w:after="0" w:line="240"/>
-        <w:ind w:right="0" w:left="0" w:firstLine="0"/>
-        <w:jc w:val="both"/>
-        <w:rPr>
-          <w:rFonts w:ascii="Arial" w:hAnsi="Arial" w:cs="Arial" w:eastAsia="Arial"/>
-          <w:color w:val="auto"/>
-          <w:spacing w:val="0"/>
-          <w:position w:val="0"/>
-          <w:sz w:val="20"/>
-          <w:shd w:fill="auto" w:val="clear"/>
-        </w:rPr>
-      </w:pPr>
-    </w:p>
-    <w:p>
-      <w:pPr>
-        <w:suppressAutoHyphens w:val="true"/>
-        <w:spacing w:before="0" w:after="0" w:line="240"/>
-        <w:ind w:right="0" w:left="0" w:firstLine="0"/>
-        <w:jc w:val="both"/>
-        <w:rPr>
-          <w:rFonts w:ascii="Arial" w:hAnsi="Arial" w:cs="Arial" w:eastAsia="Arial"/>
-          <w:color w:val="auto"/>
-          <w:spacing w:val="0"/>
-          <w:position w:val="0"/>
-          <w:sz w:val="20"/>
-          <w:shd w:fill="auto" w:val="clear"/>
-        </w:rPr>
-      </w:pPr>
-    </w:p>
-    <w:p>
-      <w:pPr>
-        <w:suppressAutoHyphens w:val="true"/>
-        <w:spacing w:before="0" w:after="0" w:line="240"/>
-        <w:ind w:right="0" w:left="0" w:firstLine="0"/>
-        <w:jc w:val="both"/>
-        <w:rPr>
-          <w:rFonts w:ascii="Arial" w:hAnsi="Arial" w:cs="Arial" w:eastAsia="Arial"/>
-          <w:color w:val="auto"/>
-          <w:spacing w:val="0"/>
-          <w:position w:val="0"/>
-          <w:sz w:val="20"/>
-          <w:shd w:fill="auto" w:val="clear"/>
-        </w:rPr>
-      </w:pPr>
-    </w:p>
-    <w:p>
-      <w:pPr>
-        <w:suppressAutoHyphens w:val="true"/>
-        <w:spacing w:before="0" w:after="0" w:line="240"/>
-        <w:ind w:right="0" w:left="0" w:firstLine="0"/>
-        <w:jc w:val="both"/>
-        <w:rPr>
-          <w:rFonts w:ascii="Arial" w:hAnsi="Arial" w:cs="Arial" w:eastAsia="Arial"/>
-          <w:color w:val="auto"/>
-          <w:spacing w:val="0"/>
-          <w:position w:val="0"/>
-          <w:sz w:val="20"/>
+        <w:jc w:val="center"/>
+        <w:rPr>
+          <w:rFonts w:ascii="Arial" w:hAnsi="Arial" w:cs="Arial" w:eastAsia="Arial"/>
+          <w:color w:val="auto"/>
+          <w:spacing w:val="0"/>
+          <w:position w:val="0"/>
+          <w:sz w:val="24"/>
+          <w:shd w:fill="auto" w:val="clear"/>
+        </w:rPr>
+      </w:pPr>
+    </w:p>
+    <w:p>
+      <w:pPr>
+        <w:suppressAutoHyphens w:val="true"/>
+        <w:spacing w:before="0" w:after="0" w:line="240"/>
+        <w:ind w:right="0" w:left="0" w:firstLine="0"/>
+        <w:jc w:val="center"/>
+        <w:rPr>
+          <w:rFonts w:ascii="Arial" w:hAnsi="Arial" w:cs="Arial" w:eastAsia="Arial"/>
+          <w:color w:val="auto"/>
+          <w:spacing w:val="0"/>
+          <w:position w:val="0"/>
+          <w:sz w:val="24"/>
+          <w:shd w:fill="auto" w:val="clear"/>
+        </w:rPr>
+      </w:pPr>
+    </w:p>
+    <w:p>
+      <w:pPr>
+        <w:suppressAutoHyphens w:val="true"/>
+        <w:spacing w:before="0" w:after="0" w:line="240"/>
+        <w:ind w:right="0" w:left="0" w:firstLine="0"/>
+        <w:jc w:val="center"/>
+        <w:rPr>
+          <w:rFonts w:ascii="Arial" w:hAnsi="Arial" w:cs="Arial" w:eastAsia="Arial"/>
+          <w:color w:val="auto"/>
+          <w:spacing w:val="0"/>
+          <w:position w:val="0"/>
+          <w:sz w:val="24"/>
+          <w:shd w:fill="auto" w:val="clear"/>
+        </w:rPr>
+      </w:pPr>
+    </w:p>
+    <w:p>
+      <w:pPr>
+        <w:suppressAutoHyphens w:val="true"/>
+        <w:spacing w:before="0" w:after="0" w:line="240"/>
+        <w:ind w:right="0" w:left="0" w:firstLine="0"/>
+        <w:jc w:val="center"/>
+        <w:rPr>
+          <w:rFonts w:ascii="Arial" w:hAnsi="Arial" w:cs="Arial" w:eastAsia="Arial"/>
+          <w:color w:val="auto"/>
+          <w:spacing w:val="0"/>
+          <w:position w:val="0"/>
+          <w:sz w:val="24"/>
+          <w:shd w:fill="auto" w:val="clear"/>
+        </w:rPr>
+      </w:pPr>
+    </w:p>
+    <w:p>
+      <w:pPr>
+        <w:suppressAutoHyphens w:val="true"/>
+        <w:spacing w:before="0" w:after="0" w:line="240"/>
+        <w:ind w:right="0" w:left="0" w:firstLine="0"/>
+        <w:jc w:val="center"/>
+        <w:rPr>
+          <w:rFonts w:ascii="Arial" w:hAnsi="Arial" w:cs="Arial" w:eastAsia="Arial"/>
+          <w:color w:val="auto"/>
+          <w:spacing w:val="0"/>
+          <w:position w:val="0"/>
+          <w:sz w:val="24"/>
           <w:shd w:fill="auto" w:val="clear"/>
         </w:rPr>
       </w:pPr>
@@ -820,19 +820,19 @@
       <w:pPr>
         <w:numPr>
           <w:ilvl w:val="0"/>
-          <w:numId w:val="13"/>
+          <w:numId w:val="4"/>
         </w:numPr>
         <w:suppressAutoHyphens w:val="true"/>
         <w:spacing w:before="0" w:after="0" w:line="240"/>
         <w:ind w:right="0" w:left="360" w:hanging="360"/>
-        <w:jc w:val="left"/>
+        <w:jc w:val="center"/>
         <w:rPr>
           <w:rFonts w:ascii="Arial" w:hAnsi="Arial" w:cs="Arial" w:eastAsia="Arial"/>
           <w:b/>
           <w:color w:val="auto"/>
           <w:spacing w:val="0"/>
           <w:position w:val="0"/>
-          <w:sz w:val="30"/>
+          <w:sz w:val="24"/>
           <w:shd w:fill="auto" w:val="clear"/>
         </w:rPr>
       </w:pPr>
@@ -843,7 +843,7 @@
           <w:color w:val="auto"/>
           <w:spacing w:val="0"/>
           <w:position w:val="0"/>
-          <w:sz w:val="30"/>
+          <w:sz w:val="24"/>
           <w:shd w:fill="auto" w:val="clear"/>
         </w:rPr>
         <w:t xml:space="preserve">DESCRIÇÃO DAS TABELAS E SEUS ATRIBUTOS</w:t>
@@ -861,24 +861,24 @@
           <w:color w:val="auto"/>
           <w:spacing w:val="0"/>
           <w:position w:val="0"/>
-          <w:sz w:val="30"/>
-          <w:shd w:fill="auto" w:val="clear"/>
-        </w:rPr>
-      </w:pPr>
-    </w:p>
-    <w:p>
-      <w:pPr>
-        <w:suppressAutoHyphens w:val="true"/>
-        <w:spacing w:before="0" w:after="0" w:line="240"/>
-        <w:ind w:right="0" w:left="0" w:firstLine="0"/>
-        <w:jc w:val="left"/>
+          <w:sz w:val="24"/>
+          <w:shd w:fill="auto" w:val="clear"/>
+        </w:rPr>
+      </w:pPr>
+    </w:p>
+    <w:p>
+      <w:pPr>
+        <w:suppressAutoHyphens w:val="true"/>
+        <w:spacing w:before="0" w:after="0" w:line="240"/>
+        <w:ind w:right="0" w:left="0" w:firstLine="0"/>
+        <w:jc w:val="center"/>
         <w:rPr>
           <w:rFonts w:ascii="Arial" w:hAnsi="Arial" w:cs="Arial" w:eastAsia="Arial"/>
           <w:b/>
           <w:color w:val="auto"/>
           <w:spacing w:val="0"/>
           <w:position w:val="0"/>
-          <w:sz w:val="30"/>
+          <w:sz w:val="24"/>
           <w:shd w:fill="auto" w:val="clear"/>
         </w:rPr>
       </w:pPr>
@@ -892,7 +892,7 @@
       <w:tr>
         <w:trPr>
           <w:trHeight w:val="1" w:hRule="atLeast"/>
-          <w:jc w:val="left"/>
+          <w:jc w:val="center"/>
         </w:trPr>
         <w:tc>
           <w:tcPr>
@@ -917,9 +917,11 @@
               <w:ind w:right="0" w:left="0" w:firstLine="0"/>
               <w:jc w:val="left"/>
               <w:rPr>
-                <w:color w:val="auto"/>
-                <w:spacing w:val="0"/>
-                <w:position w:val="0"/>
+                <w:rFonts w:ascii="Arial" w:hAnsi="Arial" w:cs="Arial" w:eastAsia="Arial"/>
+                <w:color w:val="auto"/>
+                <w:spacing w:val="0"/>
+                <w:position w:val="0"/>
+                <w:sz w:val="24"/>
                 <w:shd w:fill="auto" w:val="clear"/>
               </w:rPr>
             </w:pPr>
@@ -960,9 +962,11 @@
               <w:ind w:right="0" w:left="0" w:firstLine="0"/>
               <w:jc w:val="both"/>
               <w:rPr>
-                <w:color w:val="auto"/>
-                <w:spacing w:val="0"/>
-                <w:position w:val="0"/>
+                <w:rFonts w:ascii="Arial" w:hAnsi="Arial" w:cs="Arial" w:eastAsia="Arial"/>
+                <w:color w:val="auto"/>
+                <w:spacing w:val="0"/>
+                <w:position w:val="0"/>
+                <w:sz w:val="24"/>
                 <w:shd w:fill="auto" w:val="clear"/>
               </w:rPr>
             </w:pPr>
@@ -983,7 +987,7 @@
       <w:tr>
         <w:trPr>
           <w:trHeight w:val="1" w:hRule="atLeast"/>
-          <w:jc w:val="left"/>
+          <w:jc w:val="center"/>
         </w:trPr>
         <w:tc>
           <w:tcPr>
@@ -1008,9 +1012,11 @@
               <w:ind w:right="0" w:left="0" w:firstLine="0"/>
               <w:jc w:val="left"/>
               <w:rPr>
-                <w:color w:val="auto"/>
-                <w:spacing w:val="0"/>
-                <w:position w:val="0"/>
+                <w:rFonts w:ascii="Arial" w:hAnsi="Arial" w:cs="Arial" w:eastAsia="Arial"/>
+                <w:color w:val="auto"/>
+                <w:spacing w:val="0"/>
+                <w:position w:val="0"/>
+                <w:sz w:val="24"/>
                 <w:shd w:fill="auto" w:val="clear"/>
               </w:rPr>
             </w:pPr>
@@ -1051,9 +1057,11 @@
               <w:ind w:right="0" w:left="0" w:firstLine="0"/>
               <w:jc w:val="both"/>
               <w:rPr>
-                <w:color w:val="auto"/>
-                <w:spacing w:val="0"/>
-                <w:position w:val="0"/>
+                <w:rFonts w:ascii="Arial" w:hAnsi="Arial" w:cs="Arial" w:eastAsia="Arial"/>
+                <w:color w:val="auto"/>
+                <w:spacing w:val="0"/>
+                <w:position w:val="0"/>
+                <w:sz w:val="24"/>
                 <w:shd w:fill="auto" w:val="clear"/>
               </w:rPr>
             </w:pPr>
@@ -1077,30 +1085,30 @@
         <w:suppressAutoHyphens w:val="true"/>
         <w:spacing w:before="0" w:after="0" w:line="240"/>
         <w:ind w:right="0" w:left="0" w:firstLine="0"/>
-        <w:jc w:val="left"/>
+        <w:jc w:val="center"/>
         <w:rPr>
           <w:rFonts w:ascii="Arial" w:hAnsi="Arial" w:cs="Arial" w:eastAsia="Arial"/>
           <w:b/>
           <w:color w:val="auto"/>
           <w:spacing w:val="0"/>
           <w:position w:val="0"/>
-          <w:sz w:val="30"/>
-          <w:shd w:fill="auto" w:val="clear"/>
-        </w:rPr>
-      </w:pPr>
-    </w:p>
-    <w:p>
-      <w:pPr>
-        <w:suppressAutoHyphens w:val="true"/>
-        <w:spacing w:before="0" w:after="0" w:line="240"/>
-        <w:ind w:right="0" w:left="0" w:firstLine="0"/>
-        <w:jc w:val="center"/>
-        <w:rPr>
-          <w:rFonts w:ascii="Arial" w:hAnsi="Arial" w:cs="Arial" w:eastAsia="Arial"/>
-          <w:color w:val="auto"/>
-          <w:spacing w:val="0"/>
-          <w:position w:val="0"/>
-          <w:sz w:val="28"/>
+          <w:sz w:val="24"/>
+          <w:shd w:fill="auto" w:val="clear"/>
+        </w:rPr>
+      </w:pPr>
+    </w:p>
+    <w:p>
+      <w:pPr>
+        <w:suppressAutoHyphens w:val="true"/>
+        <w:spacing w:before="0" w:after="0" w:line="240"/>
+        <w:ind w:right="0" w:left="0" w:firstLine="0"/>
+        <w:jc w:val="center"/>
+        <w:rPr>
+          <w:rFonts w:ascii="Arial" w:hAnsi="Arial" w:cs="Arial" w:eastAsia="Arial"/>
+          <w:color w:val="auto"/>
+          <w:spacing w:val="0"/>
+          <w:position w:val="0"/>
+          <w:sz w:val="24"/>
           <w:shd w:fill="auto" w:val="clear"/>
         </w:rPr>
       </w:pPr>
@@ -1111,10 +1119,10 @@
           <w:color w:val="auto"/>
           <w:spacing w:val="0"/>
           <w:position w:val="0"/>
-          <w:sz w:val="28"/>
-          <w:shd w:fill="auto" w:val="clear"/>
-        </w:rPr>
-        <w:t xml:space="preserve">Tabela: </w:t>
+          <w:sz w:val="24"/>
+          <w:shd w:fill="auto" w:val="clear"/>
+        </w:rPr>
+        <w:t xml:space="preserve">Tabela: tb_postagens</w:t>
       </w:r>
     </w:p>
     <w:p>
@@ -1122,7 +1130,7 @@
         <w:suppressAutoHyphens w:val="true"/>
         <w:spacing w:before="0" w:after="0" w:line="240"/>
         <w:ind w:right="0" w:left="0" w:firstLine="0"/>
-        <w:jc w:val="left"/>
+        <w:jc w:val="center"/>
         <w:rPr>
           <w:rFonts w:ascii="Arial" w:hAnsi="Arial" w:cs="Arial" w:eastAsia="Arial"/>
           <w:color w:val="auto"/>
@@ -1136,18 +1144,18 @@
     <w:tbl>
       <w:tblPr/>
       <w:tblGrid>
-        <w:gridCol w:w="3045"/>
+        <w:gridCol w:w="3075"/>
         <w:gridCol w:w="4887"/>
         <w:gridCol w:w="1092"/>
       </w:tblGrid>
       <w:tr>
         <w:trPr>
           <w:trHeight w:val="1" w:hRule="atLeast"/>
-          <w:jc w:val="left"/>
+          <w:jc w:val="center"/>
         </w:trPr>
         <w:tc>
           <w:tcPr>
-            <w:tcW w:w="3045" w:type="dxa"/>
+            <w:tcW w:w="3075" w:type="dxa"/>
             <w:tcBorders>
               <w:top w:val="single" w:color="000000" w:sz="4"/>
               <w:left w:val="single" w:color="000000" w:sz="4"/>
@@ -1168,9 +1176,11 @@
               <w:ind w:right="0" w:left="0" w:firstLine="0"/>
               <w:jc w:val="center"/>
               <w:rPr>
-                <w:color w:val="auto"/>
-                <w:spacing w:val="0"/>
-                <w:position w:val="0"/>
+                <w:rFonts w:ascii="Arial" w:hAnsi="Arial" w:cs="Arial" w:eastAsia="Arial"/>
+                <w:color w:val="auto"/>
+                <w:spacing w:val="0"/>
+                <w:position w:val="0"/>
+                <w:sz w:val="24"/>
                 <w:shd w:fill="auto" w:val="clear"/>
               </w:rPr>
             </w:pPr>
@@ -1211,9 +1221,11 @@
               <w:ind w:right="0" w:left="0" w:firstLine="0"/>
               <w:jc w:val="center"/>
               <w:rPr>
-                <w:color w:val="auto"/>
-                <w:spacing w:val="0"/>
-                <w:position w:val="0"/>
+                <w:rFonts w:ascii="Arial" w:hAnsi="Arial" w:cs="Arial" w:eastAsia="Arial"/>
+                <w:color w:val="auto"/>
+                <w:spacing w:val="0"/>
+                <w:position w:val="0"/>
+                <w:sz w:val="24"/>
                 <w:shd w:fill="auto" w:val="clear"/>
               </w:rPr>
             </w:pPr>
@@ -1254,9 +1266,11 @@
               <w:ind w:right="0" w:left="0" w:firstLine="0"/>
               <w:jc w:val="center"/>
               <w:rPr>
-                <w:color w:val="auto"/>
-                <w:spacing w:val="0"/>
-                <w:position w:val="0"/>
+                <w:rFonts w:ascii="Arial" w:hAnsi="Arial" w:cs="Arial" w:eastAsia="Arial"/>
+                <w:color w:val="auto"/>
+                <w:spacing w:val="0"/>
+                <w:position w:val="0"/>
+                <w:sz w:val="24"/>
                 <w:shd w:fill="auto" w:val="clear"/>
               </w:rPr>
             </w:pPr>
@@ -1278,11 +1292,11 @@
       <w:tr>
         <w:trPr>
           <w:trHeight w:val="364" w:hRule="auto"/>
-          <w:jc w:val="left"/>
+          <w:jc w:val="center"/>
         </w:trPr>
         <w:tc>
           <w:tcPr>
-            <w:tcW w:w="3045" w:type="dxa"/>
+            <w:tcW w:w="3075" w:type="dxa"/>
             <w:tcBorders>
               <w:top w:val="single" w:color="000000" w:sz="4"/>
               <w:left w:val="single" w:color="000000" w:sz="4"/>
@@ -1303,9 +1317,11 @@
               <w:ind w:right="0" w:left="0" w:firstLine="0"/>
               <w:jc w:val="both"/>
               <w:rPr>
-                <w:color w:val="auto"/>
-                <w:spacing w:val="0"/>
-                <w:position w:val="0"/>
+                <w:rFonts w:ascii="Arial" w:hAnsi="Arial" w:cs="Arial" w:eastAsia="Arial"/>
+                <w:color w:val="auto"/>
+                <w:spacing w:val="0"/>
+                <w:position w:val="0"/>
+                <w:sz w:val="24"/>
                 <w:shd w:fill="auto" w:val="clear"/>
               </w:rPr>
             </w:pPr>
@@ -1346,9 +1362,11 @@
               <w:ind w:right="0" w:left="0" w:firstLine="0"/>
               <w:jc w:val="both"/>
               <w:rPr>
-                <w:color w:val="auto"/>
-                <w:spacing w:val="0"/>
-                <w:position w:val="0"/>
+                <w:rFonts w:ascii="Arial" w:hAnsi="Arial" w:cs="Arial" w:eastAsia="Arial"/>
+                <w:color w:val="auto"/>
+                <w:spacing w:val="0"/>
+                <w:position w:val="0"/>
+                <w:sz w:val="24"/>
                 <w:shd w:fill="auto" w:val="clear"/>
               </w:rPr>
             </w:pPr>
@@ -1388,19 +1406,21 @@
               <w:ind w:right="0" w:left="0" w:firstLine="0"/>
               <w:jc w:val="both"/>
               <w:rPr>
-                <w:color w:val="auto"/>
-                <w:spacing w:val="0"/>
-                <w:position w:val="0"/>
-                <w:shd w:fill="auto" w:val="clear"/>
-              </w:rPr>
-            </w:pPr>
-            <w:r>
-              <w:rPr>
-                <w:rFonts w:ascii="Arial" w:hAnsi="Arial" w:cs="Arial" w:eastAsia="Arial"/>
-                <w:color w:val="auto"/>
-                <w:spacing w:val="0"/>
-                <w:position w:val="0"/>
-                <w:sz w:val="20"/>
+                <w:rFonts w:ascii="Arial" w:hAnsi="Arial" w:cs="Arial" w:eastAsia="Arial"/>
+                <w:color w:val="auto"/>
+                <w:spacing w:val="0"/>
+                <w:position w:val="0"/>
+                <w:sz w:val="24"/>
+                <w:shd w:fill="auto" w:val="clear"/>
+              </w:rPr>
+            </w:pPr>
+            <w:r>
+              <w:rPr>
+                <w:rFonts w:ascii="Arial" w:hAnsi="Arial" w:cs="Arial" w:eastAsia="Arial"/>
+                <w:color w:val="auto"/>
+                <w:spacing w:val="0"/>
+                <w:position w:val="0"/>
+                <w:sz w:val="24"/>
                 <w:shd w:fill="auto" w:val="clear"/>
               </w:rPr>
               <w:t xml:space="preserve">PK</w:t>
@@ -1411,11 +1431,11 @@
       <w:tr>
         <w:trPr>
           <w:trHeight w:val="1" w:hRule="atLeast"/>
-          <w:jc w:val="left"/>
+          <w:jc w:val="center"/>
         </w:trPr>
         <w:tc>
           <w:tcPr>
-            <w:tcW w:w="3045" w:type="dxa"/>
+            <w:tcW w:w="3075" w:type="dxa"/>
             <w:tcBorders>
               <w:top w:val="single" w:color="000000" w:sz="4"/>
               <w:left w:val="single" w:color="000000" w:sz="4"/>
@@ -1436,22 +1456,24 @@
               <w:ind w:right="0" w:left="0" w:firstLine="0"/>
               <w:jc w:val="both"/>
               <w:rPr>
-                <w:color w:val="auto"/>
-                <w:spacing w:val="0"/>
-                <w:position w:val="0"/>
-                <w:shd w:fill="auto" w:val="clear"/>
-              </w:rPr>
-            </w:pPr>
-            <w:r>
-              <w:rPr>
-                <w:rFonts w:ascii="Arial" w:hAnsi="Arial" w:cs="Arial" w:eastAsia="Arial"/>
-                <w:color w:val="auto"/>
-                <w:spacing w:val="0"/>
-                <w:position w:val="0"/>
-                <w:sz w:val="24"/>
-                <w:shd w:fill="auto" w:val="clear"/>
-              </w:rPr>
-              <w:t xml:space="preserve">titulo VARCHAR(155) nn</w:t>
+                <w:rFonts w:ascii="Arial" w:hAnsi="Arial" w:cs="Arial" w:eastAsia="Arial"/>
+                <w:color w:val="auto"/>
+                <w:spacing w:val="0"/>
+                <w:position w:val="0"/>
+                <w:sz w:val="24"/>
+                <w:shd w:fill="auto" w:val="clear"/>
+              </w:rPr>
+            </w:pPr>
+            <w:r>
+              <w:rPr>
+                <w:rFonts w:ascii="Arial" w:hAnsi="Arial" w:cs="Arial" w:eastAsia="Arial"/>
+                <w:color w:val="auto"/>
+                <w:spacing w:val="0"/>
+                <w:position w:val="0"/>
+                <w:sz w:val="24"/>
+                <w:shd w:fill="auto" w:val="clear"/>
+              </w:rPr>
+              <w:t xml:space="preserve"> titulo VARCHAR(155) nn</w:t>
             </w:r>
           </w:p>
         </w:tc>
@@ -1478,22 +1500,24 @@
               <w:ind w:right="0" w:left="0" w:firstLine="0"/>
               <w:jc w:val="both"/>
               <w:rPr>
-                <w:color w:val="auto"/>
-                <w:spacing w:val="0"/>
-                <w:position w:val="0"/>
-                <w:shd w:fill="auto" w:val="clear"/>
-              </w:rPr>
-            </w:pPr>
-            <w:r>
-              <w:rPr>
-                <w:rFonts w:ascii="Arial" w:hAnsi="Arial" w:cs="Arial" w:eastAsia="Arial"/>
-                <w:color w:val="auto"/>
-                <w:spacing w:val="0"/>
-                <w:position w:val="0"/>
-                <w:sz w:val="24"/>
-                <w:shd w:fill="auto" w:val="clear"/>
-              </w:rPr>
-              <w:t xml:space="preserve">Titulo da postagem obrigatório</w:t>
+                <w:rFonts w:ascii="Arial" w:hAnsi="Arial" w:cs="Arial" w:eastAsia="Arial"/>
+                <w:color w:val="auto"/>
+                <w:spacing w:val="0"/>
+                <w:position w:val="0"/>
+                <w:sz w:val="24"/>
+                <w:shd w:fill="auto" w:val="clear"/>
+              </w:rPr>
+            </w:pPr>
+            <w:r>
+              <w:rPr>
+                <w:rFonts w:ascii="Arial" w:hAnsi="Arial" w:cs="Arial" w:eastAsia="Arial"/>
+                <w:color w:val="auto"/>
+                <w:spacing w:val="0"/>
+                <w:position w:val="0"/>
+                <w:sz w:val="24"/>
+                <w:shd w:fill="auto" w:val="clear"/>
+              </w:rPr>
+              <w:t xml:space="preserve"> Titulo da postagem obrigatório</w:t>
             </w:r>
           </w:p>
         </w:tc>
@@ -1520,11 +1544,11 @@
               <w:ind w:right="0" w:left="0" w:firstLine="0"/>
               <w:jc w:val="both"/>
               <w:rPr>
-                <w:rFonts w:ascii="Calibri" w:hAnsi="Calibri" w:cs="Calibri" w:eastAsia="Calibri"/>
-                <w:color w:val="auto"/>
-                <w:spacing w:val="0"/>
-                <w:position w:val="0"/>
-                <w:sz w:val="22"/>
+                <w:rFonts w:ascii="Arial" w:hAnsi="Arial" w:cs="Arial" w:eastAsia="Arial"/>
+                <w:color w:val="auto"/>
+                <w:spacing w:val="0"/>
+                <w:position w:val="0"/>
+                <w:sz w:val="24"/>
                 <w:shd w:fill="auto" w:val="clear"/>
               </w:rPr>
             </w:pPr>
@@ -1534,11 +1558,11 @@
       <w:tr>
         <w:trPr>
           <w:trHeight w:val="1" w:hRule="atLeast"/>
-          <w:jc w:val="left"/>
+          <w:jc w:val="center"/>
         </w:trPr>
         <w:tc>
           <w:tcPr>
-            <w:tcW w:w="3045" w:type="dxa"/>
+            <w:tcW w:w="3075" w:type="dxa"/>
             <w:tcBorders>
               <w:top w:val="single" w:color="000000" w:sz="4"/>
               <w:left w:val="single" w:color="000000" w:sz="4"/>
@@ -1559,9 +1583,11 @@
               <w:ind w:right="0" w:left="0" w:firstLine="0"/>
               <w:jc w:val="both"/>
               <w:rPr>
-                <w:color w:val="auto"/>
-                <w:spacing w:val="0"/>
-                <w:position w:val="0"/>
+                <w:rFonts w:ascii="Arial" w:hAnsi="Arial" w:cs="Arial" w:eastAsia="Arial"/>
+                <w:color w:val="auto"/>
+                <w:spacing w:val="0"/>
+                <w:position w:val="0"/>
+                <w:sz w:val="24"/>
                 <w:shd w:fill="auto" w:val="clear"/>
               </w:rPr>
             </w:pPr>
@@ -1601,9 +1627,11 @@
               <w:ind w:right="0" w:left="0" w:firstLine="0"/>
               <w:jc w:val="both"/>
               <w:rPr>
-                <w:color w:val="auto"/>
-                <w:spacing w:val="0"/>
-                <w:position w:val="0"/>
+                <w:rFonts w:ascii="Arial" w:hAnsi="Arial" w:cs="Arial" w:eastAsia="Arial"/>
+                <w:color w:val="auto"/>
+                <w:spacing w:val="0"/>
+                <w:position w:val="0"/>
+                <w:sz w:val="24"/>
                 <w:shd w:fill="auto" w:val="clear"/>
               </w:rPr>
             </w:pPr>
@@ -1643,11 +1671,11 @@
               <w:ind w:right="0" w:left="0" w:firstLine="0"/>
               <w:jc w:val="both"/>
               <w:rPr>
-                <w:rFonts w:ascii="Calibri" w:hAnsi="Calibri" w:cs="Calibri" w:eastAsia="Calibri"/>
-                <w:color w:val="auto"/>
-                <w:spacing w:val="0"/>
-                <w:position w:val="0"/>
-                <w:sz w:val="22"/>
+                <w:rFonts w:ascii="Arial" w:hAnsi="Arial" w:cs="Arial" w:eastAsia="Arial"/>
+                <w:color w:val="auto"/>
+                <w:spacing w:val="0"/>
+                <w:position w:val="0"/>
+                <w:sz w:val="24"/>
                 <w:shd w:fill="auto" w:val="clear"/>
               </w:rPr>
             </w:pPr>
@@ -1657,11 +1685,11 @@
       <w:tr>
         <w:trPr>
           <w:trHeight w:val="1" w:hRule="atLeast"/>
-          <w:jc w:val="left"/>
+          <w:jc w:val="center"/>
         </w:trPr>
         <w:tc>
           <w:tcPr>
-            <w:tcW w:w="3045" w:type="dxa"/>
+            <w:tcW w:w="3075" w:type="dxa"/>
             <w:tcBorders>
               <w:top w:val="single" w:color="000000" w:sz="4"/>
               <w:left w:val="single" w:color="000000" w:sz="4"/>
@@ -1682,22 +1710,24 @@
               <w:ind w:right="0" w:left="0" w:firstLine="0"/>
               <w:jc w:val="both"/>
               <w:rPr>
-                <w:color w:val="auto"/>
-                <w:spacing w:val="0"/>
-                <w:position w:val="0"/>
-                <w:shd w:fill="auto" w:val="clear"/>
-              </w:rPr>
-            </w:pPr>
-            <w:r>
-              <w:rPr>
-                <w:rFonts w:ascii="Arial" w:hAnsi="Arial" w:cs="Arial" w:eastAsia="Arial"/>
-                <w:color w:val="auto"/>
-                <w:spacing w:val="0"/>
-                <w:position w:val="0"/>
-                <w:sz w:val="24"/>
-                <w:shd w:fill="auto" w:val="clear"/>
-              </w:rPr>
-              <w:t xml:space="preserve">foto VARCHAR(1000) nn</w:t>
+                <w:rFonts w:ascii="Arial" w:hAnsi="Arial" w:cs="Arial" w:eastAsia="Arial"/>
+                <w:color w:val="auto"/>
+                <w:spacing w:val="0"/>
+                <w:position w:val="0"/>
+                <w:sz w:val="24"/>
+                <w:shd w:fill="auto" w:val="clear"/>
+              </w:rPr>
+            </w:pPr>
+            <w:r>
+              <w:rPr>
+                <w:rFonts w:ascii="Arial" w:hAnsi="Arial" w:cs="Arial" w:eastAsia="Arial"/>
+                <w:color w:val="auto"/>
+                <w:spacing w:val="0"/>
+                <w:position w:val="0"/>
+                <w:sz w:val="24"/>
+                <w:shd w:fill="auto" w:val="clear"/>
+              </w:rPr>
+              <w:t xml:space="preserve">midia VARCHAR(1000)</w:t>
             </w:r>
           </w:p>
         </w:tc>
@@ -1724,22 +1754,24 @@
               <w:ind w:right="0" w:left="0" w:firstLine="0"/>
               <w:jc w:val="both"/>
               <w:rPr>
-                <w:color w:val="auto"/>
-                <w:spacing w:val="0"/>
-                <w:position w:val="0"/>
-                <w:shd w:fill="auto" w:val="clear"/>
-              </w:rPr>
-            </w:pPr>
-            <w:r>
-              <w:rPr>
-                <w:rFonts w:ascii="Arial" w:hAnsi="Arial" w:cs="Arial" w:eastAsia="Arial"/>
-                <w:color w:val="auto"/>
-                <w:spacing w:val="0"/>
-                <w:position w:val="0"/>
-                <w:sz w:val="24"/>
-                <w:shd w:fill="auto" w:val="clear"/>
-              </w:rPr>
-              <w:t xml:space="preserve">Foto da postagem</w:t>
+                <w:rFonts w:ascii="Arial" w:hAnsi="Arial" w:cs="Arial" w:eastAsia="Arial"/>
+                <w:color w:val="auto"/>
+                <w:spacing w:val="0"/>
+                <w:position w:val="0"/>
+                <w:sz w:val="24"/>
+                <w:shd w:fill="auto" w:val="clear"/>
+              </w:rPr>
+            </w:pPr>
+            <w:r>
+              <w:rPr>
+                <w:rFonts w:ascii="Arial" w:hAnsi="Arial" w:cs="Arial" w:eastAsia="Arial"/>
+                <w:color w:val="auto"/>
+                <w:spacing w:val="0"/>
+                <w:position w:val="0"/>
+                <w:sz w:val="24"/>
+                <w:shd w:fill="auto" w:val="clear"/>
+              </w:rPr>
+              <w:t xml:space="preserve">Midia relacionada a postagem</w:t>
             </w:r>
           </w:p>
         </w:tc>
@@ -1766,11 +1798,392 @@
               <w:ind w:right="0" w:left="0" w:firstLine="0"/>
               <w:jc w:val="both"/>
               <w:rPr>
-                <w:rFonts w:ascii="Calibri" w:hAnsi="Calibri" w:cs="Calibri" w:eastAsia="Calibri"/>
-                <w:color w:val="auto"/>
-                <w:spacing w:val="0"/>
-                <w:position w:val="0"/>
-                <w:sz w:val="22"/>
+                <w:rFonts w:ascii="Arial" w:hAnsi="Arial" w:cs="Arial" w:eastAsia="Arial"/>
+                <w:color w:val="auto"/>
+                <w:spacing w:val="0"/>
+                <w:position w:val="0"/>
+                <w:sz w:val="24"/>
+                <w:shd w:fill="auto" w:val="clear"/>
+              </w:rPr>
+            </w:pPr>
+          </w:p>
+        </w:tc>
+      </w:tr>
+      <w:tr>
+        <w:trPr>
+          <w:trHeight w:val="435" w:hRule="auto"/>
+          <w:jc w:val="center"/>
+        </w:trPr>
+        <w:tc>
+          <w:tcPr>
+            <w:tcW w:w="3075" w:type="dxa"/>
+            <w:tcBorders>
+              <w:top w:val="single" w:color="000000" w:sz="4"/>
+              <w:left w:val="single" w:color="000000" w:sz="4"/>
+              <w:bottom w:val="single" w:color="000000" w:sz="4"/>
+              <w:right w:val="single" w:color="000000" w:sz="4"/>
+            </w:tcBorders>
+            <w:shd w:color="000000" w:fill="ffffff" w:val="clear"/>
+            <w:tcMar>
+              <w:left w:w="108" w:type="dxa"/>
+              <w:right w:w="108" w:type="dxa"/>
+            </w:tcMar>
+            <w:vAlign w:val="top"/>
+          </w:tcPr>
+          <w:p>
+            <w:pPr>
+              <w:suppressAutoHyphens w:val="true"/>
+              <w:spacing w:before="0" w:after="0" w:line="240"/>
+              <w:ind w:right="0" w:left="0" w:firstLine="0"/>
+              <w:jc w:val="both"/>
+              <w:rPr>
+                <w:rFonts w:ascii="Arial" w:hAnsi="Arial" w:cs="Arial" w:eastAsia="Arial"/>
+                <w:color w:val="auto"/>
+                <w:spacing w:val="0"/>
+                <w:position w:val="0"/>
+                <w:sz w:val="24"/>
+                <w:shd w:fill="auto" w:val="clear"/>
+              </w:rPr>
+            </w:pPr>
+            <w:r>
+              <w:rPr>
+                <w:rFonts w:ascii="Arial" w:hAnsi="Arial" w:cs="Arial" w:eastAsia="Arial"/>
+                <w:color w:val="auto"/>
+                <w:spacing w:val="0"/>
+                <w:position w:val="0"/>
+                <w:sz w:val="24"/>
+                <w:shd w:fill="auto" w:val="clear"/>
+              </w:rPr>
+              <w:t xml:space="preserve">data DATE</w:t>
+            </w:r>
+          </w:p>
+        </w:tc>
+        <w:tc>
+          <w:tcPr>
+            <w:tcW w:w="4887" w:type="dxa"/>
+            <w:tcBorders>
+              <w:top w:val="single" w:color="000000" w:sz="4"/>
+              <w:left w:val="single" w:color="000000" w:sz="4"/>
+              <w:bottom w:val="single" w:color="000000" w:sz="4"/>
+              <w:right w:val="single" w:color="000000" w:sz="4"/>
+            </w:tcBorders>
+            <w:shd w:color="000000" w:fill="ffffff" w:val="clear"/>
+            <w:tcMar>
+              <w:left w:w="108" w:type="dxa"/>
+              <w:right w:w="108" w:type="dxa"/>
+            </w:tcMar>
+            <w:vAlign w:val="top"/>
+          </w:tcPr>
+          <w:p>
+            <w:pPr>
+              <w:suppressAutoHyphens w:val="true"/>
+              <w:spacing w:before="0" w:after="0" w:line="240"/>
+              <w:ind w:right="0" w:left="0" w:firstLine="0"/>
+              <w:jc w:val="both"/>
+              <w:rPr>
+                <w:rFonts w:ascii="Arial" w:hAnsi="Arial" w:cs="Arial" w:eastAsia="Arial"/>
+                <w:color w:val="auto"/>
+                <w:spacing w:val="0"/>
+                <w:position w:val="0"/>
+                <w:sz w:val="24"/>
+                <w:shd w:fill="auto" w:val="clear"/>
+              </w:rPr>
+            </w:pPr>
+            <w:r>
+              <w:rPr>
+                <w:rFonts w:ascii="Arial" w:hAnsi="Arial" w:cs="Arial" w:eastAsia="Arial"/>
+                <w:color w:val="auto"/>
+                <w:spacing w:val="0"/>
+                <w:position w:val="0"/>
+                <w:sz w:val="24"/>
+                <w:shd w:fill="auto" w:val="clear"/>
+              </w:rPr>
+              <w:t xml:space="preserve">Data da postagem</w:t>
+            </w:r>
+          </w:p>
+        </w:tc>
+        <w:tc>
+          <w:tcPr>
+            <w:tcW w:w="1092" w:type="dxa"/>
+            <w:tcBorders>
+              <w:top w:val="single" w:color="000000" w:sz="4"/>
+              <w:left w:val="single" w:color="000000" w:sz="4"/>
+              <w:bottom w:val="single" w:color="000000" w:sz="4"/>
+              <w:right w:val="single" w:color="000000" w:sz="4"/>
+            </w:tcBorders>
+            <w:shd w:color="000000" w:fill="ffffff" w:val="clear"/>
+            <w:tcMar>
+              <w:left w:w="108" w:type="dxa"/>
+              <w:right w:w="108" w:type="dxa"/>
+            </w:tcMar>
+            <w:vAlign w:val="top"/>
+          </w:tcPr>
+          <w:p>
+            <w:pPr>
+              <w:suppressAutoHyphens w:val="true"/>
+              <w:spacing w:before="120" w:after="120" w:line="240"/>
+              <w:ind w:right="0" w:left="0" w:firstLine="0"/>
+              <w:jc w:val="both"/>
+              <w:rPr>
+                <w:rFonts w:ascii="Arial" w:hAnsi="Arial" w:cs="Arial" w:eastAsia="Arial"/>
+                <w:color w:val="auto"/>
+                <w:spacing w:val="0"/>
+                <w:position w:val="0"/>
+                <w:sz w:val="24"/>
+                <w:shd w:fill="auto" w:val="clear"/>
+              </w:rPr>
+            </w:pPr>
+          </w:p>
+        </w:tc>
+      </w:tr>
+      <w:tr>
+        <w:trPr>
+          <w:trHeight w:val="435" w:hRule="auto"/>
+          <w:jc w:val="center"/>
+        </w:trPr>
+        <w:tc>
+          <w:tcPr>
+            <w:tcW w:w="3075" w:type="dxa"/>
+            <w:tcBorders>
+              <w:top w:val="single" w:color="000000" w:sz="4"/>
+              <w:left w:val="single" w:color="000000" w:sz="4"/>
+              <w:bottom w:val="single" w:color="000000" w:sz="4"/>
+              <w:right w:val="single" w:color="000000" w:sz="4"/>
+            </w:tcBorders>
+            <w:shd w:color="000000" w:fill="ffffff" w:val="clear"/>
+            <w:tcMar>
+              <w:left w:w="108" w:type="dxa"/>
+              <w:right w:w="108" w:type="dxa"/>
+            </w:tcMar>
+            <w:vAlign w:val="top"/>
+          </w:tcPr>
+          <w:p>
+            <w:pPr>
+              <w:suppressAutoHyphens w:val="true"/>
+              <w:spacing w:before="0" w:after="0" w:line="240"/>
+              <w:ind w:right="0" w:left="0" w:firstLine="0"/>
+              <w:jc w:val="both"/>
+              <w:rPr>
+                <w:rFonts w:ascii="Arial" w:hAnsi="Arial" w:cs="Arial" w:eastAsia="Arial"/>
+                <w:color w:val="auto"/>
+                <w:spacing w:val="0"/>
+                <w:position w:val="0"/>
+                <w:sz w:val="24"/>
+                <w:shd w:fill="auto" w:val="clear"/>
+              </w:rPr>
+            </w:pPr>
+            <w:r>
+              <w:rPr>
+                <w:rFonts w:ascii="Arial" w:hAnsi="Arial" w:cs="Arial" w:eastAsia="Arial"/>
+                <w:color w:val="auto"/>
+                <w:spacing w:val="0"/>
+                <w:position w:val="0"/>
+                <w:sz w:val="24"/>
+                <w:shd w:fill="auto" w:val="clear"/>
+              </w:rPr>
+              <w:t xml:space="preserve">regioes VARCHAR(100)</w:t>
+            </w:r>
+          </w:p>
+        </w:tc>
+        <w:tc>
+          <w:tcPr>
+            <w:tcW w:w="4887" w:type="dxa"/>
+            <w:tcBorders>
+              <w:top w:val="single" w:color="000000" w:sz="4"/>
+              <w:left w:val="single" w:color="000000" w:sz="4"/>
+              <w:bottom w:val="single" w:color="000000" w:sz="4"/>
+              <w:right w:val="single" w:color="000000" w:sz="4"/>
+            </w:tcBorders>
+            <w:shd w:color="000000" w:fill="ffffff" w:val="clear"/>
+            <w:tcMar>
+              <w:left w:w="108" w:type="dxa"/>
+              <w:right w:w="108" w:type="dxa"/>
+            </w:tcMar>
+            <w:vAlign w:val="top"/>
+          </w:tcPr>
+          <w:p>
+            <w:pPr>
+              <w:suppressAutoHyphens w:val="true"/>
+              <w:spacing w:before="0" w:after="0" w:line="240"/>
+              <w:ind w:right="0" w:left="0" w:firstLine="0"/>
+              <w:jc w:val="both"/>
+              <w:rPr>
+                <w:rFonts w:ascii="Arial" w:hAnsi="Arial" w:cs="Arial" w:eastAsia="Arial"/>
+                <w:color w:val="auto"/>
+                <w:spacing w:val="0"/>
+                <w:position w:val="0"/>
+                <w:sz w:val="24"/>
+                <w:shd w:fill="auto" w:val="clear"/>
+              </w:rPr>
+            </w:pPr>
+            <w:r>
+              <w:rPr>
+                <w:rFonts w:ascii="Arial" w:hAnsi="Arial" w:cs="Arial" w:eastAsia="Arial"/>
+                <w:color w:val="auto"/>
+                <w:spacing w:val="0"/>
+                <w:position w:val="0"/>
+                <w:sz w:val="24"/>
+                <w:shd w:fill="auto" w:val="clear"/>
+              </w:rPr>
+              <w:t xml:space="preserve">Região especifaca a postagem</w:t>
+            </w:r>
+          </w:p>
+        </w:tc>
+        <w:tc>
+          <w:tcPr>
+            <w:tcW w:w="1092" w:type="dxa"/>
+            <w:tcBorders>
+              <w:top w:val="single" w:color="000000" w:sz="4"/>
+              <w:left w:val="single" w:color="000000" w:sz="4"/>
+              <w:bottom w:val="single" w:color="000000" w:sz="4"/>
+              <w:right w:val="single" w:color="000000" w:sz="4"/>
+            </w:tcBorders>
+            <w:shd w:color="000000" w:fill="ffffff" w:val="clear"/>
+            <w:tcMar>
+              <w:left w:w="108" w:type="dxa"/>
+              <w:right w:w="108" w:type="dxa"/>
+            </w:tcMar>
+            <w:vAlign w:val="top"/>
+          </w:tcPr>
+          <w:p>
+            <w:pPr>
+              <w:suppressAutoHyphens w:val="true"/>
+              <w:spacing w:before="120" w:after="120" w:line="240"/>
+              <w:ind w:right="0" w:left="0" w:firstLine="0"/>
+              <w:jc w:val="both"/>
+              <w:rPr>
+                <w:rFonts w:ascii="Arial" w:hAnsi="Arial" w:cs="Arial" w:eastAsia="Arial"/>
+                <w:color w:val="auto"/>
+                <w:spacing w:val="0"/>
+                <w:position w:val="0"/>
+                <w:sz w:val="24"/>
+                <w:shd w:fill="auto" w:val="clear"/>
+              </w:rPr>
+            </w:pPr>
+          </w:p>
+        </w:tc>
+      </w:tr>
+      <w:tr>
+        <w:trPr>
+          <w:trHeight w:val="435" w:hRule="auto"/>
+          <w:jc w:val="center"/>
+        </w:trPr>
+        <w:tc>
+          <w:tcPr>
+            <w:tcW w:w="3075" w:type="dxa"/>
+            <w:tcBorders>
+              <w:top w:val="single" w:color="000000" w:sz="4"/>
+              <w:left w:val="single" w:color="000000" w:sz="4"/>
+              <w:bottom w:val="single" w:color="000000" w:sz="4"/>
+              <w:right w:val="single" w:color="000000" w:sz="4"/>
+            </w:tcBorders>
+            <w:shd w:color="000000" w:fill="ffffff" w:val="clear"/>
+            <w:tcMar>
+              <w:left w:w="108" w:type="dxa"/>
+              <w:right w:w="108" w:type="dxa"/>
+            </w:tcMar>
+            <w:vAlign w:val="top"/>
+          </w:tcPr>
+          <w:p>
+            <w:pPr>
+              <w:suppressAutoHyphens w:val="true"/>
+              <w:spacing w:before="0" w:after="0" w:line="240"/>
+              <w:ind w:right="0" w:left="0" w:firstLine="0"/>
+              <w:jc w:val="both"/>
+              <w:rPr>
+                <w:rFonts w:ascii="Arial" w:hAnsi="Arial" w:cs="Arial" w:eastAsia="Arial"/>
+                <w:color w:val="auto"/>
+                <w:spacing w:val="0"/>
+                <w:position w:val="0"/>
+                <w:sz w:val="24"/>
+                <w:shd w:fill="auto" w:val="clear"/>
+              </w:rPr>
+            </w:pPr>
+            <w:r>
+              <w:rPr>
+                <w:rFonts w:ascii="Arial" w:hAnsi="Arial" w:cs="Arial" w:eastAsia="Arial"/>
+                <w:color w:val="auto"/>
+                <w:spacing w:val="0"/>
+                <w:position w:val="0"/>
+                <w:sz w:val="24"/>
+                <w:shd w:fill="auto" w:val="clear"/>
+              </w:rPr>
+              <w:t xml:space="preserve">like DOUBLE</w:t>
+            </w:r>
+          </w:p>
+        </w:tc>
+        <w:tc>
+          <w:tcPr>
+            <w:tcW w:w="4887" w:type="dxa"/>
+            <w:tcBorders>
+              <w:top w:val="single" w:color="000000" w:sz="4"/>
+              <w:left w:val="single" w:color="000000" w:sz="4"/>
+              <w:bottom w:val="single" w:color="000000" w:sz="4"/>
+              <w:right w:val="single" w:color="000000" w:sz="4"/>
+            </w:tcBorders>
+            <w:shd w:color="000000" w:fill="ffffff" w:val="clear"/>
+            <w:tcMar>
+              <w:left w:w="108" w:type="dxa"/>
+              <w:right w:w="108" w:type="dxa"/>
+            </w:tcMar>
+            <w:vAlign w:val="top"/>
+          </w:tcPr>
+          <w:p>
+            <w:pPr>
+              <w:suppressAutoHyphens w:val="true"/>
+              <w:spacing w:before="0" w:after="0" w:line="240"/>
+              <w:ind w:right="0" w:left="0" w:firstLine="0"/>
+              <w:jc w:val="both"/>
+              <w:rPr>
+                <w:rFonts w:ascii="Arial" w:hAnsi="Arial" w:cs="Arial" w:eastAsia="Arial"/>
+                <w:color w:val="auto"/>
+                <w:spacing w:val="0"/>
+                <w:position w:val="0"/>
+                <w:sz w:val="24"/>
+                <w:shd w:fill="auto" w:val="clear"/>
+              </w:rPr>
+            </w:pPr>
+            <w:r>
+              <w:rPr>
+                <w:rFonts w:ascii="Arial" w:hAnsi="Arial" w:cs="Arial" w:eastAsia="Arial"/>
+                <w:color w:val="auto"/>
+                <w:spacing w:val="0"/>
+                <w:position w:val="0"/>
+                <w:sz w:val="24"/>
+                <w:shd w:fill="auto" w:val="clear"/>
+              </w:rPr>
+              <w:t xml:space="preserve">Curtir </w:t>
+            </w:r>
+          </w:p>
+        </w:tc>
+        <w:tc>
+          <w:tcPr>
+            <w:tcW w:w="1092" w:type="dxa"/>
+            <w:tcBorders>
+              <w:top w:val="single" w:color="000000" w:sz="4"/>
+              <w:left w:val="single" w:color="000000" w:sz="4"/>
+              <w:bottom w:val="single" w:color="000000" w:sz="4"/>
+              <w:right w:val="single" w:color="000000" w:sz="4"/>
+            </w:tcBorders>
+            <w:shd w:color="000000" w:fill="ffffff" w:val="clear"/>
+            <w:tcMar>
+              <w:left w:w="108" w:type="dxa"/>
+              <w:right w:w="108" w:type="dxa"/>
+            </w:tcMar>
+            <w:vAlign w:val="top"/>
+          </w:tcPr>
+          <w:p>
+            <w:pPr>
+              <w:suppressAutoHyphens w:val="true"/>
+              <w:spacing w:before="120" w:after="120" w:line="240"/>
+              <w:ind w:right="0" w:left="0" w:firstLine="0"/>
+              <w:jc w:val="both"/>
+              <w:rPr>
+                <w:rFonts w:ascii="Arial" w:hAnsi="Arial" w:cs="Arial" w:eastAsia="Arial"/>
+                <w:color w:val="auto"/>
+                <w:spacing w:val="0"/>
+                <w:position w:val="0"/>
+                <w:sz w:val="24"/>
                 <w:shd w:fill="auto" w:val="clear"/>
               </w:rPr>
             </w:pPr>
@@ -1780,11 +2193,11 @@
       <w:tr>
         <w:trPr>
           <w:trHeight w:val="1" w:hRule="atLeast"/>
-          <w:jc w:val="left"/>
+          <w:jc w:val="center"/>
         </w:trPr>
         <w:tc>
           <w:tcPr>
-            <w:tcW w:w="3045" w:type="dxa"/>
+            <w:tcW w:w="3075" w:type="dxa"/>
             <w:tcBorders>
               <w:top w:val="single" w:color="000000" w:sz="4"/>
               <w:left w:val="single" w:color="000000" w:sz="4"/>
@@ -1805,22 +2218,24 @@
               <w:ind w:right="0" w:left="0" w:firstLine="0"/>
               <w:jc w:val="both"/>
               <w:rPr>
-                <w:color w:val="auto"/>
-                <w:spacing w:val="0"/>
-                <w:position w:val="0"/>
-                <w:shd w:fill="auto" w:val="clear"/>
-              </w:rPr>
-            </w:pPr>
-            <w:r>
-              <w:rPr>
-                <w:rFonts w:ascii="Arial" w:hAnsi="Arial" w:cs="Arial" w:eastAsia="Arial"/>
-                <w:color w:val="auto"/>
-                <w:spacing w:val="0"/>
-                <w:position w:val="0"/>
-                <w:sz w:val="24"/>
-                <w:shd w:fill="auto" w:val="clear"/>
-              </w:rPr>
-              <w:t xml:space="preserve">comenntario VARCHAR(1000)</w:t>
+                <w:rFonts w:ascii="Arial" w:hAnsi="Arial" w:cs="Arial" w:eastAsia="Arial"/>
+                <w:color w:val="auto"/>
+                <w:spacing w:val="0"/>
+                <w:position w:val="0"/>
+                <w:sz w:val="24"/>
+                <w:shd w:fill="auto" w:val="clear"/>
+              </w:rPr>
+            </w:pPr>
+            <w:r>
+              <w:rPr>
+                <w:rFonts w:ascii="Arial" w:hAnsi="Arial" w:cs="Arial" w:eastAsia="Arial"/>
+                <w:color w:val="auto"/>
+                <w:spacing w:val="0"/>
+                <w:position w:val="0"/>
+                <w:sz w:val="24"/>
+                <w:shd w:fill="auto" w:val="clear"/>
+              </w:rPr>
+              <w:t xml:space="preserve">tb_temas_id BIGINT</w:t>
             </w:r>
           </w:p>
         </w:tc>
@@ -1847,22 +2262,24 @@
               <w:ind w:right="0" w:left="0" w:firstLine="0"/>
               <w:jc w:val="both"/>
               <w:rPr>
-                <w:color w:val="auto"/>
-                <w:spacing w:val="0"/>
-                <w:position w:val="0"/>
-                <w:shd w:fill="auto" w:val="clear"/>
-              </w:rPr>
-            </w:pPr>
-            <w:r>
-              <w:rPr>
-                <w:rFonts w:ascii="Arial" w:hAnsi="Arial" w:cs="Arial" w:eastAsia="Arial"/>
-                <w:color w:val="auto"/>
-                <w:spacing w:val="0"/>
-                <w:position w:val="0"/>
-                <w:sz w:val="24"/>
-                <w:shd w:fill="auto" w:val="clear"/>
-              </w:rPr>
-              <w:t xml:space="preserve">Comentário da postagem</w:t>
+                <w:rFonts w:ascii="Arial" w:hAnsi="Arial" w:cs="Arial" w:eastAsia="Arial"/>
+                <w:color w:val="auto"/>
+                <w:spacing w:val="0"/>
+                <w:position w:val="0"/>
+                <w:sz w:val="24"/>
+                <w:shd w:fill="auto" w:val="clear"/>
+              </w:rPr>
+            </w:pPr>
+            <w:r>
+              <w:rPr>
+                <w:rFonts w:ascii="Arial" w:hAnsi="Arial" w:cs="Arial" w:eastAsia="Arial"/>
+                <w:color w:val="auto"/>
+                <w:spacing w:val="0"/>
+                <w:position w:val="0"/>
+                <w:sz w:val="24"/>
+                <w:shd w:fill="auto" w:val="clear"/>
+              </w:rPr>
+              <w:t xml:space="preserve">Chave estrangeira </w:t>
             </w:r>
           </w:p>
         </w:tc>
@@ -1889,25 +2306,36 @@
               <w:ind w:right="0" w:left="0" w:firstLine="0"/>
               <w:jc w:val="both"/>
               <w:rPr>
-                <w:rFonts w:ascii="Calibri" w:hAnsi="Calibri" w:cs="Calibri" w:eastAsia="Calibri"/>
-                <w:color w:val="auto"/>
-                <w:spacing w:val="0"/>
-                <w:position w:val="0"/>
-                <w:sz w:val="22"/>
-                <w:shd w:fill="auto" w:val="clear"/>
-              </w:rPr>
-            </w:pPr>
+                <w:rFonts w:ascii="Arial" w:hAnsi="Arial" w:cs="Arial" w:eastAsia="Arial"/>
+                <w:color w:val="auto"/>
+                <w:spacing w:val="0"/>
+                <w:position w:val="0"/>
+                <w:sz w:val="24"/>
+                <w:shd w:fill="auto" w:val="clear"/>
+              </w:rPr>
+            </w:pPr>
+            <w:r>
+              <w:rPr>
+                <w:rFonts w:ascii="Arial" w:hAnsi="Arial" w:cs="Arial" w:eastAsia="Arial"/>
+                <w:color w:val="auto"/>
+                <w:spacing w:val="0"/>
+                <w:position w:val="0"/>
+                <w:sz w:val="24"/>
+                <w:shd w:fill="auto" w:val="clear"/>
+              </w:rPr>
+              <w:t xml:space="preserve">FK</w:t>
+            </w:r>
           </w:p>
         </w:tc>
       </w:tr>
       <w:tr>
         <w:trPr>
           <w:trHeight w:val="1" w:hRule="atLeast"/>
-          <w:jc w:val="left"/>
+          <w:jc w:val="center"/>
         </w:trPr>
         <w:tc>
           <w:tcPr>
-            <w:tcW w:w="3045" w:type="dxa"/>
+            <w:tcW w:w="3075" w:type="dxa"/>
             <w:tcBorders>
               <w:top w:val="single" w:color="000000" w:sz="4"/>
               <w:left w:val="single" w:color="000000" w:sz="4"/>
@@ -1928,23 +2356,24 @@
               <w:ind w:right="0" w:left="0" w:firstLine="0"/>
               <w:jc w:val="both"/>
               <w:rPr>
-                <w:color w:val="auto"/>
-                <w:spacing w:val="0"/>
-                <w:position w:val="0"/>
-                <w:shd w:fill="auto" w:val="clear"/>
-              </w:rPr>
-            </w:pPr>
-            <w:r>
-              <w:rPr>
-                <w:rFonts w:ascii="Arial" w:hAnsi="Arial" w:cs="Arial" w:eastAsia="Arial"/>
-                <w:i/>
-                <w:color w:val="auto"/>
-                <w:spacing w:val="0"/>
-                <w:position w:val="0"/>
-                <w:sz w:val="24"/>
-                <w:shd w:fill="auto" w:val="clear"/>
-              </w:rPr>
-              <w:t xml:space="preserve">tb_temas_id BIGINT</w:t>
+                <w:rFonts w:ascii="Arial" w:hAnsi="Arial" w:cs="Arial" w:eastAsia="Arial"/>
+                <w:color w:val="auto"/>
+                <w:spacing w:val="0"/>
+                <w:position w:val="0"/>
+                <w:sz w:val="24"/>
+                <w:shd w:fill="auto" w:val="clear"/>
+              </w:rPr>
+            </w:pPr>
+            <w:r>
+              <w:rPr>
+                <w:rFonts w:ascii="Arial" w:hAnsi="Arial" w:cs="Arial" w:eastAsia="Arial"/>
+                <w:color w:val="auto"/>
+                <w:spacing w:val="0"/>
+                <w:position w:val="0"/>
+                <w:sz w:val="24"/>
+                <w:shd w:fill="auto" w:val="clear"/>
+              </w:rPr>
+              <w:t xml:space="preserve">tb_usuarios_id BIGINT</w:t>
             </w:r>
           </w:p>
         </w:tc>
@@ -1971,9 +2400,11 @@
               <w:ind w:right="0" w:left="0" w:firstLine="0"/>
               <w:jc w:val="both"/>
               <w:rPr>
-                <w:color w:val="auto"/>
-                <w:spacing w:val="0"/>
-                <w:position w:val="0"/>
+                <w:rFonts w:ascii="Arial" w:hAnsi="Arial" w:cs="Arial" w:eastAsia="Arial"/>
+                <w:color w:val="auto"/>
+                <w:spacing w:val="0"/>
+                <w:position w:val="0"/>
+                <w:sz w:val="24"/>
                 <w:shd w:fill="auto" w:val="clear"/>
               </w:rPr>
             </w:pPr>
@@ -2013,152 +2444,21 @@
               <w:ind w:right="0" w:left="0" w:firstLine="0"/>
               <w:jc w:val="both"/>
               <w:rPr>
-                <w:color w:val="auto"/>
-                <w:spacing w:val="0"/>
-                <w:position w:val="0"/>
-                <w:shd w:fill="auto" w:val="clear"/>
-              </w:rPr>
-            </w:pPr>
-            <w:r>
-              <w:rPr>
-                <w:rFonts w:ascii="Arial" w:hAnsi="Arial" w:cs="Arial" w:eastAsia="Arial"/>
-                <w:color w:val="auto"/>
-                <w:spacing w:val="0"/>
-                <w:position w:val="0"/>
-                <w:sz w:val="20"/>
-                <w:shd w:fill="auto" w:val="clear"/>
-              </w:rPr>
-              <w:t xml:space="preserve">FK</w:t>
-            </w:r>
-          </w:p>
-        </w:tc>
-      </w:tr>
-      <w:tr>
-        <w:trPr>
-          <w:trHeight w:val="1" w:hRule="atLeast"/>
-          <w:jc w:val="left"/>
-        </w:trPr>
-        <w:tc>
-          <w:tcPr>
-            <w:tcW w:w="3045" w:type="dxa"/>
-            <w:tcBorders>
-              <w:top w:val="single" w:color="000000" w:sz="4"/>
-              <w:left w:val="single" w:color="000000" w:sz="4"/>
-              <w:bottom w:val="single" w:color="000000" w:sz="4"/>
-              <w:right w:val="single" w:color="000000" w:sz="4"/>
-            </w:tcBorders>
-            <w:shd w:color="000000" w:fill="ffffff" w:val="clear"/>
-            <w:tcMar>
-              <w:left w:w="108" w:type="dxa"/>
-              <w:right w:w="108" w:type="dxa"/>
-            </w:tcMar>
-            <w:vAlign w:val="top"/>
-          </w:tcPr>
-          <w:p>
-            <w:pPr>
-              <w:suppressAutoHyphens w:val="true"/>
-              <w:spacing w:before="0" w:after="0" w:line="240"/>
-              <w:ind w:right="0" w:left="0" w:firstLine="0"/>
-              <w:jc w:val="both"/>
-              <w:rPr>
-                <w:color w:val="auto"/>
-                <w:spacing w:val="0"/>
-                <w:position w:val="0"/>
-                <w:shd w:fill="auto" w:val="clear"/>
-              </w:rPr>
-            </w:pPr>
-            <w:r>
-              <w:rPr>
-                <w:rFonts w:ascii="Arial" w:hAnsi="Arial" w:cs="Arial" w:eastAsia="Arial"/>
-                <w:i/>
-                <w:color w:val="auto"/>
-                <w:spacing w:val="0"/>
-                <w:position w:val="0"/>
-                <w:sz w:val="24"/>
-                <w:shd w:fill="auto" w:val="clear"/>
-              </w:rPr>
-              <w:t xml:space="preserve">tb_usuarios_id BIGINT</w:t>
-            </w:r>
-          </w:p>
-        </w:tc>
-        <w:tc>
-          <w:tcPr>
-            <w:tcW w:w="4887" w:type="dxa"/>
-            <w:tcBorders>
-              <w:top w:val="single" w:color="000000" w:sz="4"/>
-              <w:left w:val="single" w:color="000000" w:sz="4"/>
-              <w:bottom w:val="single" w:color="000000" w:sz="4"/>
-              <w:right w:val="single" w:color="000000" w:sz="4"/>
-            </w:tcBorders>
-            <w:shd w:color="000000" w:fill="ffffff" w:val="clear"/>
-            <w:tcMar>
-              <w:left w:w="108" w:type="dxa"/>
-              <w:right w:w="108" w:type="dxa"/>
-            </w:tcMar>
-            <w:vAlign w:val="top"/>
-          </w:tcPr>
-          <w:p>
-            <w:pPr>
-              <w:suppressAutoHyphens w:val="true"/>
-              <w:spacing w:before="0" w:after="0" w:line="240"/>
-              <w:ind w:right="0" w:left="0" w:firstLine="0"/>
-              <w:jc w:val="both"/>
-              <w:rPr>
-                <w:color w:val="auto"/>
-                <w:spacing w:val="0"/>
-                <w:position w:val="0"/>
-                <w:shd w:fill="auto" w:val="clear"/>
-              </w:rPr>
-            </w:pPr>
-            <w:r>
-              <w:rPr>
-                <w:rFonts w:ascii="Arial" w:hAnsi="Arial" w:cs="Arial" w:eastAsia="Arial"/>
-                <w:color w:val="auto"/>
-                <w:spacing w:val="0"/>
-                <w:position w:val="0"/>
-                <w:sz w:val="24"/>
-                <w:shd w:fill="auto" w:val="clear"/>
-              </w:rPr>
-              <w:t xml:space="preserve">Chave estrangeira </w:t>
-            </w:r>
-          </w:p>
-        </w:tc>
-        <w:tc>
-          <w:tcPr>
-            <w:tcW w:w="1092" w:type="dxa"/>
-            <w:tcBorders>
-              <w:top w:val="single" w:color="000000" w:sz="4"/>
-              <w:left w:val="single" w:color="000000" w:sz="4"/>
-              <w:bottom w:val="single" w:color="000000" w:sz="4"/>
-              <w:right w:val="single" w:color="000000" w:sz="4"/>
-            </w:tcBorders>
-            <w:shd w:color="000000" w:fill="ffffff" w:val="clear"/>
-            <w:tcMar>
-              <w:left w:w="108" w:type="dxa"/>
-              <w:right w:w="108" w:type="dxa"/>
-            </w:tcMar>
-            <w:vAlign w:val="top"/>
-          </w:tcPr>
-          <w:p>
-            <w:pPr>
-              <w:suppressAutoHyphens w:val="true"/>
-              <w:spacing w:before="120" w:after="120" w:line="240"/>
-              <w:ind w:right="0" w:left="0" w:firstLine="0"/>
-              <w:jc w:val="both"/>
-              <w:rPr>
-                <w:color w:val="auto"/>
-                <w:spacing w:val="0"/>
-                <w:position w:val="0"/>
-                <w:shd w:fill="auto" w:val="clear"/>
-              </w:rPr>
-            </w:pPr>
-            <w:r>
-              <w:rPr>
-                <w:rFonts w:ascii="Arial" w:hAnsi="Arial" w:cs="Arial" w:eastAsia="Arial"/>
-                <w:color w:val="auto"/>
-                <w:spacing w:val="0"/>
-                <w:position w:val="0"/>
-                <w:sz w:val="20"/>
+                <w:rFonts w:ascii="Arial" w:hAnsi="Arial" w:cs="Arial" w:eastAsia="Arial"/>
+                <w:color w:val="auto"/>
+                <w:spacing w:val="0"/>
+                <w:position w:val="0"/>
+                <w:sz w:val="24"/>
+                <w:shd w:fill="auto" w:val="clear"/>
+              </w:rPr>
+            </w:pPr>
+            <w:r>
+              <w:rPr>
+                <w:rFonts w:ascii="Arial" w:hAnsi="Arial" w:cs="Arial" w:eastAsia="Arial"/>
+                <w:color w:val="auto"/>
+                <w:spacing w:val="0"/>
+                <w:position w:val="0"/>
+                <w:sz w:val="24"/>
                 <w:shd w:fill="auto" w:val="clear"/>
               </w:rPr>
               <w:t xml:space="preserve">FK</w:t>
@@ -2172,47 +2472,47 @@
         <w:suppressAutoHyphens w:val="true"/>
         <w:spacing w:before="0" w:after="0" w:line="240"/>
         <w:ind w:right="0" w:left="0" w:firstLine="0"/>
-        <w:jc w:val="left"/>
+        <w:jc w:val="center"/>
         <w:rPr>
           <w:rFonts w:ascii="Arial" w:hAnsi="Arial" w:cs="Arial" w:eastAsia="Arial"/>
           <w:b/>
           <w:color w:val="auto"/>
           <w:spacing w:val="0"/>
           <w:position w:val="0"/>
-          <w:sz w:val="30"/>
-          <w:shd w:fill="auto" w:val="clear"/>
-        </w:rPr>
-      </w:pPr>
-    </w:p>
-    <w:p>
-      <w:pPr>
-        <w:suppressAutoHyphens w:val="true"/>
-        <w:spacing w:before="0" w:after="0" w:line="240"/>
-        <w:ind w:right="0" w:left="0" w:firstLine="0"/>
-        <w:jc w:val="left"/>
+          <w:sz w:val="24"/>
+          <w:shd w:fill="auto" w:val="clear"/>
+        </w:rPr>
+      </w:pPr>
+    </w:p>
+    <w:p>
+      <w:pPr>
+        <w:suppressAutoHyphens w:val="true"/>
+        <w:spacing w:before="0" w:after="0" w:line="240"/>
+        <w:ind w:right="0" w:left="0" w:firstLine="0"/>
+        <w:jc w:val="center"/>
         <w:rPr>
           <w:rFonts w:ascii="Arial" w:hAnsi="Arial" w:cs="Arial" w:eastAsia="Arial"/>
           <w:b/>
           <w:color w:val="auto"/>
           <w:spacing w:val="0"/>
           <w:position w:val="0"/>
-          <w:sz w:val="30"/>
-          <w:shd w:fill="auto" w:val="clear"/>
-        </w:rPr>
-      </w:pPr>
-    </w:p>
-    <w:p>
-      <w:pPr>
-        <w:suppressAutoHyphens w:val="true"/>
-        <w:spacing w:before="0" w:after="0" w:line="240"/>
-        <w:ind w:right="0" w:left="0" w:firstLine="0"/>
-        <w:jc w:val="center"/>
-        <w:rPr>
-          <w:rFonts w:ascii="Arial" w:hAnsi="Arial" w:cs="Arial" w:eastAsia="Arial"/>
-          <w:color w:val="auto"/>
-          <w:spacing w:val="0"/>
-          <w:position w:val="0"/>
-          <w:sz w:val="28"/>
+          <w:sz w:val="24"/>
+          <w:shd w:fill="auto" w:val="clear"/>
+        </w:rPr>
+      </w:pPr>
+    </w:p>
+    <w:p>
+      <w:pPr>
+        <w:suppressAutoHyphens w:val="true"/>
+        <w:spacing w:before="0" w:after="0" w:line="240"/>
+        <w:ind w:right="0" w:left="0" w:firstLine="0"/>
+        <w:jc w:val="center"/>
+        <w:rPr>
+          <w:rFonts w:ascii="Arial" w:hAnsi="Arial" w:cs="Arial" w:eastAsia="Arial"/>
+          <w:color w:val="auto"/>
+          <w:spacing w:val="0"/>
+          <w:position w:val="0"/>
+          <w:sz w:val="24"/>
           <w:shd w:fill="auto" w:val="clear"/>
         </w:rPr>
       </w:pPr>
@@ -2223,10 +2523,10 @@
           <w:color w:val="auto"/>
           <w:spacing w:val="0"/>
           <w:position w:val="0"/>
-          <w:sz w:val="28"/>
-          <w:shd w:fill="auto" w:val="clear"/>
-        </w:rPr>
-        <w:t xml:space="preserve">Tabela: </w:t>
+          <w:sz w:val="24"/>
+          <w:shd w:fill="auto" w:val="clear"/>
+        </w:rPr>
+        <w:t xml:space="preserve">Tabela: tb_temas</w:t>
       </w:r>
     </w:p>
     <w:p>
@@ -2234,23 +2534,23 @@
         <w:suppressAutoHyphens w:val="true"/>
         <w:spacing w:before="0" w:after="0" w:line="240"/>
         <w:ind w:right="0" w:left="0" w:firstLine="0"/>
-        <w:jc w:val="left"/>
-        <w:rPr>
-          <w:rFonts w:ascii="Arial" w:hAnsi="Arial" w:cs="Arial" w:eastAsia="Arial"/>
-          <w:color w:val="auto"/>
-          <w:spacing w:val="0"/>
-          <w:position w:val="0"/>
-          <w:sz w:val="24"/>
-          <w:shd w:fill="auto" w:val="clear"/>
-        </w:rPr>
-      </w:pPr>
-    </w:p>
-    <w:p>
-      <w:pPr>
-        <w:suppressAutoHyphens w:val="true"/>
-        <w:spacing w:before="0" w:after="0" w:line="240"/>
-        <w:ind w:right="0" w:left="0" w:firstLine="0"/>
-        <w:jc w:val="left"/>
+        <w:jc w:val="center"/>
+        <w:rPr>
+          <w:rFonts w:ascii="Arial" w:hAnsi="Arial" w:cs="Arial" w:eastAsia="Arial"/>
+          <w:color w:val="auto"/>
+          <w:spacing w:val="0"/>
+          <w:position w:val="0"/>
+          <w:sz w:val="24"/>
+          <w:shd w:fill="auto" w:val="clear"/>
+        </w:rPr>
+      </w:pPr>
+    </w:p>
+    <w:p>
+      <w:pPr>
+        <w:suppressAutoHyphens w:val="true"/>
+        <w:spacing w:before="0" w:after="0" w:line="240"/>
+        <w:ind w:right="0" w:left="0" w:firstLine="0"/>
+        <w:jc w:val="center"/>
         <w:rPr>
           <w:rFonts w:ascii="Arial" w:hAnsi="Arial" w:cs="Arial" w:eastAsia="Arial"/>
           <w:color w:val="auto"/>
@@ -2264,18 +2564,18 @@
     <w:tbl>
       <w:tblPr/>
       <w:tblGrid>
-        <w:gridCol w:w="2735"/>
-        <w:gridCol w:w="5197"/>
+        <w:gridCol w:w="3485"/>
+        <w:gridCol w:w="4447"/>
         <w:gridCol w:w="1092"/>
       </w:tblGrid>
       <w:tr>
         <w:trPr>
           <w:trHeight w:val="1" w:hRule="atLeast"/>
-          <w:jc w:val="left"/>
+          <w:jc w:val="center"/>
         </w:trPr>
         <w:tc>
           <w:tcPr>
-            <w:tcW w:w="2735" w:type="dxa"/>
+            <w:tcW w:w="3485" w:type="dxa"/>
             <w:tcBorders>
               <w:top w:val="single" w:color="000000" w:sz="4"/>
               <w:left w:val="single" w:color="000000" w:sz="4"/>
@@ -2296,9 +2596,11 @@
               <w:ind w:right="0" w:left="0" w:firstLine="0"/>
               <w:jc w:val="center"/>
               <w:rPr>
-                <w:color w:val="auto"/>
-                <w:spacing w:val="0"/>
-                <w:position w:val="0"/>
+                <w:rFonts w:ascii="Arial" w:hAnsi="Arial" w:cs="Arial" w:eastAsia="Arial"/>
+                <w:color w:val="auto"/>
+                <w:spacing w:val="0"/>
+                <w:position w:val="0"/>
+                <w:sz w:val="24"/>
                 <w:shd w:fill="auto" w:val="clear"/>
               </w:rPr>
             </w:pPr>
@@ -2318,7 +2620,7 @@
         </w:tc>
         <w:tc>
           <w:tcPr>
-            <w:tcW w:w="5197" w:type="dxa"/>
+            <w:tcW w:w="4447" w:type="dxa"/>
             <w:tcBorders>
               <w:top w:val="single" w:color="000000" w:sz="4"/>
               <w:left w:val="single" w:color="000000" w:sz="4"/>
@@ -2339,9 +2641,11 @@
               <w:ind w:right="0" w:left="0" w:firstLine="0"/>
               <w:jc w:val="center"/>
               <w:rPr>
-                <w:color w:val="auto"/>
-                <w:spacing w:val="0"/>
-                <w:position w:val="0"/>
+                <w:rFonts w:ascii="Arial" w:hAnsi="Arial" w:cs="Arial" w:eastAsia="Arial"/>
+                <w:color w:val="auto"/>
+                <w:spacing w:val="0"/>
+                <w:position w:val="0"/>
+                <w:sz w:val="24"/>
                 <w:shd w:fill="auto" w:val="clear"/>
               </w:rPr>
             </w:pPr>
@@ -2382,9 +2686,11 @@
               <w:ind w:right="0" w:left="0" w:firstLine="0"/>
               <w:jc w:val="center"/>
               <w:rPr>
-                <w:color w:val="auto"/>
-                <w:spacing w:val="0"/>
-                <w:position w:val="0"/>
+                <w:rFonts w:ascii="Arial" w:hAnsi="Arial" w:cs="Arial" w:eastAsia="Arial"/>
+                <w:color w:val="auto"/>
+                <w:spacing w:val="0"/>
+                <w:position w:val="0"/>
+                <w:sz w:val="24"/>
                 <w:shd w:fill="auto" w:val="clear"/>
               </w:rPr>
             </w:pPr>
@@ -2406,11 +2712,11 @@
       <w:tr>
         <w:trPr>
           <w:trHeight w:val="364" w:hRule="auto"/>
-          <w:jc w:val="left"/>
+          <w:jc w:val="center"/>
         </w:trPr>
         <w:tc>
           <w:tcPr>
-            <w:tcW w:w="2735" w:type="dxa"/>
+            <w:tcW w:w="3485" w:type="dxa"/>
             <w:tcBorders>
               <w:top w:val="single" w:color="000000" w:sz="4"/>
               <w:left w:val="single" w:color="000000" w:sz="4"/>
@@ -2431,9 +2737,11 @@
               <w:ind w:right="0" w:left="0" w:firstLine="0"/>
               <w:jc w:val="both"/>
               <w:rPr>
-                <w:color w:val="auto"/>
-                <w:spacing w:val="0"/>
-                <w:position w:val="0"/>
+                <w:rFonts w:ascii="Arial" w:hAnsi="Arial" w:cs="Arial" w:eastAsia="Arial"/>
+                <w:color w:val="auto"/>
+                <w:spacing w:val="0"/>
+                <w:position w:val="0"/>
+                <w:sz w:val="24"/>
                 <w:shd w:fill="auto" w:val="clear"/>
               </w:rPr>
             </w:pPr>
@@ -2453,7 +2761,7 @@
         </w:tc>
         <w:tc>
           <w:tcPr>
-            <w:tcW w:w="5197" w:type="dxa"/>
+            <w:tcW w:w="4447" w:type="dxa"/>
             <w:tcBorders>
               <w:top w:val="single" w:color="000000" w:sz="4"/>
               <w:left w:val="single" w:color="000000" w:sz="4"/>
@@ -2474,9 +2782,11 @@
               <w:ind w:right="0" w:left="0" w:firstLine="0"/>
               <w:jc w:val="both"/>
               <w:rPr>
-                <w:color w:val="auto"/>
-                <w:spacing w:val="0"/>
-                <w:position w:val="0"/>
+                <w:rFonts w:ascii="Arial" w:hAnsi="Arial" w:cs="Arial" w:eastAsia="Arial"/>
+                <w:color w:val="auto"/>
+                <w:spacing w:val="0"/>
+                <w:position w:val="0"/>
+                <w:sz w:val="24"/>
                 <w:shd w:fill="auto" w:val="clear"/>
               </w:rPr>
             </w:pPr>
@@ -2516,9 +2826,11 @@
               <w:ind w:right="0" w:left="0" w:firstLine="0"/>
               <w:jc w:val="both"/>
               <w:rPr>
-                <w:color w:val="auto"/>
-                <w:spacing w:val="0"/>
-                <w:position w:val="0"/>
+                <w:rFonts w:ascii="Arial" w:hAnsi="Arial" w:cs="Arial" w:eastAsia="Arial"/>
+                <w:color w:val="auto"/>
+                <w:spacing w:val="0"/>
+                <w:position w:val="0"/>
+                <w:sz w:val="24"/>
                 <w:shd w:fill="auto" w:val="clear"/>
               </w:rPr>
             </w:pPr>
@@ -2539,11 +2851,11 @@
       <w:tr>
         <w:trPr>
           <w:trHeight w:val="1" w:hRule="atLeast"/>
-          <w:jc w:val="left"/>
+          <w:jc w:val="center"/>
         </w:trPr>
         <w:tc>
           <w:tcPr>
-            <w:tcW w:w="2735" w:type="dxa"/>
+            <w:tcW w:w="3485" w:type="dxa"/>
             <w:tcBorders>
               <w:top w:val="single" w:color="000000" w:sz="4"/>
               <w:left w:val="single" w:color="000000" w:sz="4"/>
@@ -2564,9 +2876,11 @@
               <w:ind w:right="0" w:left="0" w:firstLine="0"/>
               <w:jc w:val="both"/>
               <w:rPr>
-                <w:color w:val="auto"/>
-                <w:spacing w:val="0"/>
-                <w:position w:val="0"/>
+                <w:rFonts w:ascii="Arial" w:hAnsi="Arial" w:cs="Arial" w:eastAsia="Arial"/>
+                <w:color w:val="auto"/>
+                <w:spacing w:val="0"/>
+                <w:position w:val="0"/>
+                <w:sz w:val="24"/>
                 <w:shd w:fill="auto" w:val="clear"/>
               </w:rPr>
             </w:pPr>
@@ -2585,7 +2899,7 @@
         </w:tc>
         <w:tc>
           <w:tcPr>
-            <w:tcW w:w="5197" w:type="dxa"/>
+            <w:tcW w:w="4447" w:type="dxa"/>
             <w:tcBorders>
               <w:top w:val="single" w:color="000000" w:sz="4"/>
               <w:left w:val="single" w:color="000000" w:sz="4"/>
@@ -2606,9 +2920,11 @@
               <w:ind w:right="0" w:left="0" w:firstLine="0"/>
               <w:jc w:val="both"/>
               <w:rPr>
-                <w:color w:val="auto"/>
-                <w:spacing w:val="0"/>
-                <w:position w:val="0"/>
+                <w:rFonts w:ascii="Arial" w:hAnsi="Arial" w:cs="Arial" w:eastAsia="Arial"/>
+                <w:color w:val="auto"/>
+                <w:spacing w:val="0"/>
+                <w:position w:val="0"/>
+                <w:sz w:val="24"/>
                 <w:shd w:fill="auto" w:val="clear"/>
               </w:rPr>
             </w:pPr>
@@ -2648,11 +2964,11 @@
               <w:ind w:right="0" w:left="0" w:firstLine="0"/>
               <w:jc w:val="both"/>
               <w:rPr>
-                <w:rFonts w:ascii="Calibri" w:hAnsi="Calibri" w:cs="Calibri" w:eastAsia="Calibri"/>
-                <w:color w:val="auto"/>
-                <w:spacing w:val="0"/>
-                <w:position w:val="0"/>
-                <w:sz w:val="22"/>
+                <w:rFonts w:ascii="Arial" w:hAnsi="Arial" w:cs="Arial" w:eastAsia="Arial"/>
+                <w:color w:val="auto"/>
+                <w:spacing w:val="0"/>
+                <w:position w:val="0"/>
+                <w:sz w:val="24"/>
                 <w:shd w:fill="auto" w:val="clear"/>
               </w:rPr>
             </w:pPr>
@@ -2662,11 +2978,11 @@
       <w:tr>
         <w:trPr>
           <w:trHeight w:val="1" w:hRule="atLeast"/>
-          <w:jc w:val="left"/>
+          <w:jc w:val="center"/>
         </w:trPr>
         <w:tc>
           <w:tcPr>
-            <w:tcW w:w="2735" w:type="dxa"/>
+            <w:tcW w:w="3485" w:type="dxa"/>
             <w:tcBorders>
               <w:top w:val="single" w:color="000000" w:sz="4"/>
               <w:left w:val="single" w:color="000000" w:sz="4"/>
@@ -2687,28 +3003,30 @@
               <w:ind w:right="0" w:left="0" w:firstLine="0"/>
               <w:jc w:val="both"/>
               <w:rPr>
-                <w:color w:val="auto"/>
-                <w:spacing w:val="0"/>
-                <w:position w:val="0"/>
-                <w:shd w:fill="auto" w:val="clear"/>
-              </w:rPr>
-            </w:pPr>
-            <w:r>
-              <w:rPr>
-                <w:rFonts w:ascii="Arial" w:hAnsi="Arial" w:cs="Arial" w:eastAsia="Arial"/>
-                <w:color w:val="auto"/>
-                <w:spacing w:val="0"/>
-                <w:position w:val="0"/>
-                <w:sz w:val="24"/>
-                <w:shd w:fill="auto" w:val="clear"/>
-              </w:rPr>
-              <w:t xml:space="preserve">regioes VARCHAR(255) nn</w:t>
-            </w:r>
-          </w:p>
-        </w:tc>
-        <w:tc>
-          <w:tcPr>
-            <w:tcW w:w="5197" w:type="dxa"/>
+                <w:rFonts w:ascii="Arial" w:hAnsi="Arial" w:cs="Arial" w:eastAsia="Arial"/>
+                <w:color w:val="auto"/>
+                <w:spacing w:val="0"/>
+                <w:position w:val="0"/>
+                <w:sz w:val="24"/>
+                <w:shd w:fill="auto" w:val="clear"/>
+              </w:rPr>
+            </w:pPr>
+            <w:r>
+              <w:rPr>
+                <w:rFonts w:ascii="Arial" w:hAnsi="Arial" w:cs="Arial" w:eastAsia="Arial"/>
+                <w:color w:val="auto"/>
+                <w:spacing w:val="0"/>
+                <w:position w:val="0"/>
+                <w:sz w:val="24"/>
+                <w:shd w:fill="auto" w:val="clear"/>
+              </w:rPr>
+              <w:t xml:space="preserve">descricao VARCHAR(255) nn</w:t>
+            </w:r>
+          </w:p>
+        </w:tc>
+        <w:tc>
+          <w:tcPr>
+            <w:tcW w:w="4447" w:type="dxa"/>
             <w:tcBorders>
               <w:top w:val="single" w:color="000000" w:sz="4"/>
               <w:left w:val="single" w:color="000000" w:sz="4"/>
@@ -2729,22 +3047,24 @@
               <w:ind w:right="0" w:left="0" w:firstLine="0"/>
               <w:jc w:val="both"/>
               <w:rPr>
-                <w:color w:val="auto"/>
-                <w:spacing w:val="0"/>
-                <w:position w:val="0"/>
-                <w:shd w:fill="auto" w:val="clear"/>
-              </w:rPr>
-            </w:pPr>
-            <w:r>
-              <w:rPr>
-                <w:rFonts w:ascii="Arial" w:hAnsi="Arial" w:cs="Arial" w:eastAsia="Arial"/>
-                <w:color w:val="auto"/>
-                <w:spacing w:val="0"/>
-                <w:position w:val="0"/>
-                <w:sz w:val="24"/>
-                <w:shd w:fill="auto" w:val="clear"/>
-              </w:rPr>
-              <w:t xml:space="preserve">Região do assunto do tema / Obrigatório</w:t>
+                <w:rFonts w:ascii="Arial" w:hAnsi="Arial" w:cs="Arial" w:eastAsia="Arial"/>
+                <w:color w:val="auto"/>
+                <w:spacing w:val="0"/>
+                <w:position w:val="0"/>
+                <w:sz w:val="24"/>
+                <w:shd w:fill="auto" w:val="clear"/>
+              </w:rPr>
+            </w:pPr>
+            <w:r>
+              <w:rPr>
+                <w:rFonts w:ascii="Arial" w:hAnsi="Arial" w:cs="Arial" w:eastAsia="Arial"/>
+                <w:color w:val="auto"/>
+                <w:spacing w:val="0"/>
+                <w:position w:val="0"/>
+                <w:sz w:val="24"/>
+                <w:shd w:fill="auto" w:val="clear"/>
+              </w:rPr>
+              <w:t xml:space="preserve">Descrição do topico abordado</w:t>
             </w:r>
           </w:p>
         </w:tc>
@@ -2771,11 +3091,11 @@
               <w:ind w:right="0" w:left="0" w:firstLine="0"/>
               <w:jc w:val="both"/>
               <w:rPr>
-                <w:rFonts w:ascii="Calibri" w:hAnsi="Calibri" w:cs="Calibri" w:eastAsia="Calibri"/>
-                <w:color w:val="auto"/>
-                <w:spacing w:val="0"/>
-                <w:position w:val="0"/>
-                <w:sz w:val="22"/>
+                <w:rFonts w:ascii="Arial" w:hAnsi="Arial" w:cs="Arial" w:eastAsia="Arial"/>
+                <w:color w:val="auto"/>
+                <w:spacing w:val="0"/>
+                <w:position w:val="0"/>
+                <w:sz w:val="24"/>
                 <w:shd w:fill="auto" w:val="clear"/>
               </w:rPr>
             </w:pPr>
@@ -2785,11 +3105,11 @@
       <w:tr>
         <w:trPr>
           <w:trHeight w:val="1" w:hRule="atLeast"/>
-          <w:jc w:val="left"/>
+          <w:jc w:val="center"/>
         </w:trPr>
         <w:tc>
           <w:tcPr>
-            <w:tcW w:w="2735" w:type="dxa"/>
+            <w:tcW w:w="3485" w:type="dxa"/>
             <w:tcBorders>
               <w:top w:val="single" w:color="000000" w:sz="4"/>
               <w:left w:val="single" w:color="000000" w:sz="4"/>
@@ -2810,19 +3130,19 @@
               <w:ind w:right="0" w:left="0" w:firstLine="0"/>
               <w:jc w:val="both"/>
               <w:rPr>
-                <w:rFonts w:ascii="Calibri" w:hAnsi="Calibri" w:cs="Calibri" w:eastAsia="Calibri"/>
-                <w:color w:val="auto"/>
-                <w:spacing w:val="0"/>
-                <w:position w:val="0"/>
-                <w:sz w:val="22"/>
-                <w:shd w:fill="auto" w:val="clear"/>
-              </w:rPr>
-            </w:pPr>
-          </w:p>
-        </w:tc>
-        <w:tc>
-          <w:tcPr>
-            <w:tcW w:w="5197" w:type="dxa"/>
+                <w:rFonts w:ascii="Arial" w:hAnsi="Arial" w:cs="Arial" w:eastAsia="Arial"/>
+                <w:color w:val="auto"/>
+                <w:spacing w:val="0"/>
+                <w:position w:val="0"/>
+                <w:sz w:val="24"/>
+                <w:shd w:fill="auto" w:val="clear"/>
+              </w:rPr>
+            </w:pPr>
+          </w:p>
+        </w:tc>
+        <w:tc>
+          <w:tcPr>
+            <w:tcW w:w="4447" w:type="dxa"/>
             <w:tcBorders>
               <w:top w:val="single" w:color="000000" w:sz="4"/>
               <w:left w:val="single" w:color="000000" w:sz="4"/>
@@ -2843,11 +3163,11 @@
               <w:ind w:right="0" w:left="0" w:firstLine="0"/>
               <w:jc w:val="both"/>
               <w:rPr>
-                <w:rFonts w:ascii="Calibri" w:hAnsi="Calibri" w:cs="Calibri" w:eastAsia="Calibri"/>
-                <w:color w:val="auto"/>
-                <w:spacing w:val="0"/>
-                <w:position w:val="0"/>
-                <w:sz w:val="22"/>
+                <w:rFonts w:ascii="Arial" w:hAnsi="Arial" w:cs="Arial" w:eastAsia="Arial"/>
+                <w:color w:val="auto"/>
+                <w:spacing w:val="0"/>
+                <w:position w:val="0"/>
+                <w:sz w:val="24"/>
                 <w:shd w:fill="auto" w:val="clear"/>
               </w:rPr>
             </w:pPr>
@@ -2876,11 +3196,11 @@
               <w:ind w:right="0" w:left="0" w:firstLine="0"/>
               <w:jc w:val="both"/>
               <w:rPr>
-                <w:rFonts w:ascii="Calibri" w:hAnsi="Calibri" w:cs="Calibri" w:eastAsia="Calibri"/>
-                <w:color w:val="auto"/>
-                <w:spacing w:val="0"/>
-                <w:position w:val="0"/>
-                <w:sz w:val="22"/>
+                <w:rFonts w:ascii="Arial" w:hAnsi="Arial" w:cs="Arial" w:eastAsia="Arial"/>
+                <w:color w:val="auto"/>
+                <w:spacing w:val="0"/>
+                <w:position w:val="0"/>
+                <w:sz w:val="24"/>
                 <w:shd w:fill="auto" w:val="clear"/>
               </w:rPr>
             </w:pPr>
@@ -2890,11 +3210,11 @@
       <w:tr>
         <w:trPr>
           <w:trHeight w:val="1" w:hRule="atLeast"/>
-          <w:jc w:val="left"/>
+          <w:jc w:val="center"/>
         </w:trPr>
         <w:tc>
           <w:tcPr>
-            <w:tcW w:w="2735" w:type="dxa"/>
+            <w:tcW w:w="3485" w:type="dxa"/>
             <w:tcBorders>
               <w:top w:val="single" w:color="000000" w:sz="4"/>
               <w:left w:val="single" w:color="000000" w:sz="4"/>
@@ -2915,19 +3235,19 @@
               <w:ind w:right="0" w:left="0" w:firstLine="0"/>
               <w:jc w:val="both"/>
               <w:rPr>
-                <w:rFonts w:ascii="Calibri" w:hAnsi="Calibri" w:cs="Calibri" w:eastAsia="Calibri"/>
-                <w:color w:val="auto"/>
-                <w:spacing w:val="0"/>
-                <w:position w:val="0"/>
-                <w:sz w:val="22"/>
-                <w:shd w:fill="auto" w:val="clear"/>
-              </w:rPr>
-            </w:pPr>
-          </w:p>
-        </w:tc>
-        <w:tc>
-          <w:tcPr>
-            <w:tcW w:w="5197" w:type="dxa"/>
+                <w:rFonts w:ascii="Arial" w:hAnsi="Arial" w:cs="Arial" w:eastAsia="Arial"/>
+                <w:color w:val="auto"/>
+                <w:spacing w:val="0"/>
+                <w:position w:val="0"/>
+                <w:sz w:val="24"/>
+                <w:shd w:fill="auto" w:val="clear"/>
+              </w:rPr>
+            </w:pPr>
+          </w:p>
+        </w:tc>
+        <w:tc>
+          <w:tcPr>
+            <w:tcW w:w="4447" w:type="dxa"/>
             <w:tcBorders>
               <w:top w:val="single" w:color="000000" w:sz="4"/>
               <w:left w:val="single" w:color="000000" w:sz="4"/>
@@ -2948,11 +3268,11 @@
               <w:ind w:right="0" w:left="0" w:firstLine="0"/>
               <w:jc w:val="both"/>
               <w:rPr>
-                <w:rFonts w:ascii="Calibri" w:hAnsi="Calibri" w:cs="Calibri" w:eastAsia="Calibri"/>
-                <w:color w:val="auto"/>
-                <w:spacing w:val="0"/>
-                <w:position w:val="0"/>
-                <w:sz w:val="22"/>
+                <w:rFonts w:ascii="Arial" w:hAnsi="Arial" w:cs="Arial" w:eastAsia="Arial"/>
+                <w:color w:val="auto"/>
+                <w:spacing w:val="0"/>
+                <w:position w:val="0"/>
+                <w:sz w:val="24"/>
                 <w:shd w:fill="auto" w:val="clear"/>
               </w:rPr>
             </w:pPr>
@@ -2981,11 +3301,11 @@
               <w:ind w:right="0" w:left="0" w:firstLine="0"/>
               <w:jc w:val="both"/>
               <w:rPr>
-                <w:rFonts w:ascii="Calibri" w:hAnsi="Calibri" w:cs="Calibri" w:eastAsia="Calibri"/>
-                <w:color w:val="auto"/>
-                <w:spacing w:val="0"/>
-                <w:position w:val="0"/>
-                <w:sz w:val="22"/>
+                <w:rFonts w:ascii="Arial" w:hAnsi="Arial" w:cs="Arial" w:eastAsia="Arial"/>
+                <w:color w:val="auto"/>
+                <w:spacing w:val="0"/>
+                <w:position w:val="0"/>
+                <w:sz w:val="24"/>
                 <w:shd w:fill="auto" w:val="clear"/>
               </w:rPr>
             </w:pPr>
@@ -2995,11 +3315,11 @@
       <w:tr>
         <w:trPr>
           <w:trHeight w:val="1" w:hRule="atLeast"/>
-          <w:jc w:val="left"/>
+          <w:jc w:val="center"/>
         </w:trPr>
         <w:tc>
           <w:tcPr>
-            <w:tcW w:w="2735" w:type="dxa"/>
+            <w:tcW w:w="3485" w:type="dxa"/>
             <w:tcBorders>
               <w:top w:val="single" w:color="000000" w:sz="4"/>
               <w:left w:val="single" w:color="000000" w:sz="4"/>
@@ -3020,19 +3340,19 @@
               <w:ind w:right="0" w:left="0" w:firstLine="0"/>
               <w:jc w:val="both"/>
               <w:rPr>
-                <w:rFonts w:ascii="Calibri" w:hAnsi="Calibri" w:cs="Calibri" w:eastAsia="Calibri"/>
-                <w:color w:val="auto"/>
-                <w:spacing w:val="0"/>
-                <w:position w:val="0"/>
-                <w:sz w:val="22"/>
-                <w:shd w:fill="auto" w:val="clear"/>
-              </w:rPr>
-            </w:pPr>
-          </w:p>
-        </w:tc>
-        <w:tc>
-          <w:tcPr>
-            <w:tcW w:w="5197" w:type="dxa"/>
+                <w:rFonts w:ascii="Arial" w:hAnsi="Arial" w:cs="Arial" w:eastAsia="Arial"/>
+                <w:color w:val="auto"/>
+                <w:spacing w:val="0"/>
+                <w:position w:val="0"/>
+                <w:sz w:val="24"/>
+                <w:shd w:fill="auto" w:val="clear"/>
+              </w:rPr>
+            </w:pPr>
+          </w:p>
+        </w:tc>
+        <w:tc>
+          <w:tcPr>
+            <w:tcW w:w="4447" w:type="dxa"/>
             <w:tcBorders>
               <w:top w:val="single" w:color="000000" w:sz="4"/>
               <w:left w:val="single" w:color="000000" w:sz="4"/>
@@ -3053,11 +3373,11 @@
               <w:ind w:right="0" w:left="0" w:firstLine="0"/>
               <w:jc w:val="both"/>
               <w:rPr>
-                <w:rFonts w:ascii="Calibri" w:hAnsi="Calibri" w:cs="Calibri" w:eastAsia="Calibri"/>
-                <w:color w:val="auto"/>
-                <w:spacing w:val="0"/>
-                <w:position w:val="0"/>
-                <w:sz w:val="22"/>
+                <w:rFonts w:ascii="Arial" w:hAnsi="Arial" w:cs="Arial" w:eastAsia="Arial"/>
+                <w:color w:val="auto"/>
+                <w:spacing w:val="0"/>
+                <w:position w:val="0"/>
+                <w:sz w:val="24"/>
                 <w:shd w:fill="auto" w:val="clear"/>
               </w:rPr>
             </w:pPr>
@@ -3086,11 +3406,11 @@
               <w:ind w:right="0" w:left="0" w:firstLine="0"/>
               <w:jc w:val="both"/>
               <w:rPr>
-                <w:rFonts w:ascii="Calibri" w:hAnsi="Calibri" w:cs="Calibri" w:eastAsia="Calibri"/>
-                <w:color w:val="auto"/>
-                <w:spacing w:val="0"/>
-                <w:position w:val="0"/>
-                <w:sz w:val="22"/>
+                <w:rFonts w:ascii="Arial" w:hAnsi="Arial" w:cs="Arial" w:eastAsia="Arial"/>
+                <w:color w:val="auto"/>
+                <w:spacing w:val="0"/>
+                <w:position w:val="0"/>
+                <w:sz w:val="24"/>
                 <w:shd w:fill="auto" w:val="clear"/>
               </w:rPr>
             </w:pPr>
@@ -3103,7 +3423,7 @@
         <w:suppressAutoHyphens w:val="true"/>
         <w:spacing w:before="0" w:after="0" w:line="240"/>
         <w:ind w:right="0" w:left="0" w:firstLine="0"/>
-        <w:jc w:val="left"/>
+        <w:jc w:val="center"/>
         <w:rPr>
           <w:rFonts w:ascii="Arial" w:hAnsi="Arial" w:cs="Arial" w:eastAsia="Arial"/>
           <w:color w:val="auto"/>
@@ -3153,23 +3473,23 @@
           <w:color w:val="auto"/>
           <w:spacing w:val="0"/>
           <w:position w:val="0"/>
-          <w:sz w:val="28"/>
-          <w:shd w:fill="auto" w:val="clear"/>
-        </w:rPr>
-      </w:pPr>
-    </w:p>
-    <w:p>
-      <w:pPr>
-        <w:suppressAutoHyphens w:val="true"/>
-        <w:spacing w:before="0" w:after="0" w:line="240"/>
-        <w:ind w:right="0" w:left="0" w:firstLine="0"/>
-        <w:jc w:val="center"/>
-        <w:rPr>
-          <w:rFonts w:ascii="Arial" w:hAnsi="Arial" w:cs="Arial" w:eastAsia="Arial"/>
-          <w:color w:val="auto"/>
-          <w:spacing w:val="0"/>
-          <w:position w:val="0"/>
-          <w:sz w:val="28"/>
+          <w:sz w:val="24"/>
+          <w:shd w:fill="auto" w:val="clear"/>
+        </w:rPr>
+      </w:pPr>
+    </w:p>
+    <w:p>
+      <w:pPr>
+        <w:suppressAutoHyphens w:val="true"/>
+        <w:spacing w:before="0" w:after="0" w:line="240"/>
+        <w:ind w:right="0" w:left="0" w:firstLine="0"/>
+        <w:jc w:val="center"/>
+        <w:rPr>
+          <w:rFonts w:ascii="Arial" w:hAnsi="Arial" w:cs="Arial" w:eastAsia="Arial"/>
+          <w:color w:val="auto"/>
+          <w:spacing w:val="0"/>
+          <w:position w:val="0"/>
+          <w:sz w:val="24"/>
           <w:shd w:fill="auto" w:val="clear"/>
         </w:rPr>
       </w:pPr>
@@ -3180,7 +3500,7 @@
           <w:color w:val="auto"/>
           <w:spacing w:val="0"/>
           <w:position w:val="0"/>
-          <w:sz w:val="28"/>
+          <w:sz w:val="24"/>
           <w:shd w:fill="auto" w:val="clear"/>
         </w:rPr>
         <w:t xml:space="preserve">Tabela: </w:t>
@@ -3191,23 +3511,23 @@
         <w:suppressAutoHyphens w:val="true"/>
         <w:spacing w:before="0" w:after="0" w:line="240"/>
         <w:ind w:right="0" w:left="0" w:firstLine="0"/>
-        <w:jc w:val="left"/>
-        <w:rPr>
-          <w:rFonts w:ascii="Arial" w:hAnsi="Arial" w:cs="Arial" w:eastAsia="Arial"/>
-          <w:color w:val="auto"/>
-          <w:spacing w:val="0"/>
-          <w:position w:val="0"/>
-          <w:sz w:val="24"/>
-          <w:shd w:fill="auto" w:val="clear"/>
-        </w:rPr>
-      </w:pPr>
-    </w:p>
-    <w:p>
-      <w:pPr>
-        <w:suppressAutoHyphens w:val="true"/>
-        <w:spacing w:before="0" w:after="0" w:line="240"/>
-        <w:ind w:right="0" w:left="0" w:firstLine="0"/>
-        <w:jc w:val="left"/>
+        <w:jc w:val="center"/>
+        <w:rPr>
+          <w:rFonts w:ascii="Arial" w:hAnsi="Arial" w:cs="Arial" w:eastAsia="Arial"/>
+          <w:color w:val="auto"/>
+          <w:spacing w:val="0"/>
+          <w:position w:val="0"/>
+          <w:sz w:val="24"/>
+          <w:shd w:fill="auto" w:val="clear"/>
+        </w:rPr>
+      </w:pPr>
+    </w:p>
+    <w:p>
+      <w:pPr>
+        <w:suppressAutoHyphens w:val="true"/>
+        <w:spacing w:before="0" w:after="0" w:line="240"/>
+        <w:ind w:right="0" w:left="0" w:firstLine="0"/>
+        <w:jc w:val="center"/>
         <w:rPr>
           <w:rFonts w:ascii="Arial" w:hAnsi="Arial" w:cs="Arial" w:eastAsia="Arial"/>
           <w:color w:val="auto"/>
@@ -3221,18 +3541,18 @@
     <w:tbl>
       <w:tblPr/>
       <w:tblGrid>
-        <w:gridCol w:w="2699"/>
-        <w:gridCol w:w="5247"/>
+        <w:gridCol w:w="3584"/>
+        <w:gridCol w:w="4362"/>
         <w:gridCol w:w="1092"/>
       </w:tblGrid>
       <w:tr>
         <w:trPr>
           <w:trHeight w:val="1" w:hRule="atLeast"/>
-          <w:jc w:val="left"/>
+          <w:jc w:val="center"/>
         </w:trPr>
         <w:tc>
           <w:tcPr>
-            <w:tcW w:w="2699" w:type="dxa"/>
+            <w:tcW w:w="3584" w:type="dxa"/>
             <w:tcBorders>
               <w:top w:val="single" w:color="000000" w:sz="4"/>
               <w:left w:val="single" w:color="000000" w:sz="4"/>
@@ -3253,9 +3573,11 @@
               <w:ind w:right="0" w:left="0" w:firstLine="0"/>
               <w:jc w:val="center"/>
               <w:rPr>
-                <w:color w:val="auto"/>
-                <w:spacing w:val="0"/>
-                <w:position w:val="0"/>
+                <w:rFonts w:ascii="Arial" w:hAnsi="Arial" w:cs="Arial" w:eastAsia="Arial"/>
+                <w:color w:val="auto"/>
+                <w:spacing w:val="0"/>
+                <w:position w:val="0"/>
+                <w:sz w:val="24"/>
                 <w:shd w:fill="auto" w:val="clear"/>
               </w:rPr>
             </w:pPr>
@@ -3275,7 +3597,7 @@
         </w:tc>
         <w:tc>
           <w:tcPr>
-            <w:tcW w:w="5247" w:type="dxa"/>
+            <w:tcW w:w="4362" w:type="dxa"/>
             <w:tcBorders>
               <w:top w:val="single" w:color="000000" w:sz="4"/>
               <w:left w:val="single" w:color="000000" w:sz="4"/>
@@ -3296,9 +3618,11 @@
               <w:ind w:right="0" w:left="0" w:firstLine="0"/>
               <w:jc w:val="center"/>
               <w:rPr>
-                <w:color w:val="auto"/>
-                <w:spacing w:val="0"/>
-                <w:position w:val="0"/>
+                <w:rFonts w:ascii="Arial" w:hAnsi="Arial" w:cs="Arial" w:eastAsia="Arial"/>
+                <w:color w:val="auto"/>
+                <w:spacing w:val="0"/>
+                <w:position w:val="0"/>
+                <w:sz w:val="24"/>
                 <w:shd w:fill="auto" w:val="clear"/>
               </w:rPr>
             </w:pPr>
@@ -3339,9 +3663,11 @@
               <w:ind w:right="0" w:left="0" w:firstLine="0"/>
               <w:jc w:val="center"/>
               <w:rPr>
-                <w:color w:val="auto"/>
-                <w:spacing w:val="0"/>
-                <w:position w:val="0"/>
+                <w:rFonts w:ascii="Arial" w:hAnsi="Arial" w:cs="Arial" w:eastAsia="Arial"/>
+                <w:color w:val="auto"/>
+                <w:spacing w:val="0"/>
+                <w:position w:val="0"/>
+                <w:sz w:val="24"/>
                 <w:shd w:fill="auto" w:val="clear"/>
               </w:rPr>
             </w:pPr>
@@ -3363,11 +3689,11 @@
       <w:tr>
         <w:trPr>
           <w:trHeight w:val="364" w:hRule="auto"/>
-          <w:jc w:val="left"/>
+          <w:jc w:val="center"/>
         </w:trPr>
         <w:tc>
           <w:tcPr>
-            <w:tcW w:w="2699" w:type="dxa"/>
+            <w:tcW w:w="3584" w:type="dxa"/>
             <w:tcBorders>
               <w:top w:val="single" w:color="000000" w:sz="4"/>
               <w:left w:val="single" w:color="000000" w:sz="4"/>
@@ -3388,9 +3714,11 @@
               <w:ind w:right="0" w:left="0" w:firstLine="0"/>
               <w:jc w:val="both"/>
               <w:rPr>
-                <w:color w:val="auto"/>
-                <w:spacing w:val="0"/>
-                <w:position w:val="0"/>
+                <w:rFonts w:ascii="Arial" w:hAnsi="Arial" w:cs="Arial" w:eastAsia="Arial"/>
+                <w:color w:val="auto"/>
+                <w:spacing w:val="0"/>
+                <w:position w:val="0"/>
+                <w:sz w:val="24"/>
                 <w:shd w:fill="auto" w:val="clear"/>
               </w:rPr>
             </w:pPr>
@@ -3410,7 +3738,7 @@
         </w:tc>
         <w:tc>
           <w:tcPr>
-            <w:tcW w:w="5247" w:type="dxa"/>
+            <w:tcW w:w="4362" w:type="dxa"/>
             <w:tcBorders>
               <w:top w:val="single" w:color="000000" w:sz="4"/>
               <w:left w:val="single" w:color="000000" w:sz="4"/>
@@ -3431,9 +3759,11 @@
               <w:ind w:right="0" w:left="0" w:firstLine="0"/>
               <w:jc w:val="both"/>
               <w:rPr>
-                <w:color w:val="auto"/>
-                <w:spacing w:val="0"/>
-                <w:position w:val="0"/>
+                <w:rFonts w:ascii="Arial" w:hAnsi="Arial" w:cs="Arial" w:eastAsia="Arial"/>
+                <w:color w:val="auto"/>
+                <w:spacing w:val="0"/>
+                <w:position w:val="0"/>
+                <w:sz w:val="24"/>
                 <w:shd w:fill="auto" w:val="clear"/>
               </w:rPr>
             </w:pPr>
@@ -3473,9 +3803,11 @@
               <w:ind w:right="0" w:left="0" w:firstLine="0"/>
               <w:jc w:val="both"/>
               <w:rPr>
-                <w:color w:val="auto"/>
-                <w:spacing w:val="0"/>
-                <w:position w:val="0"/>
+                <w:rFonts w:ascii="Arial" w:hAnsi="Arial" w:cs="Arial" w:eastAsia="Arial"/>
+                <w:color w:val="auto"/>
+                <w:spacing w:val="0"/>
+                <w:position w:val="0"/>
+                <w:sz w:val="24"/>
                 <w:shd w:fill="auto" w:val="clear"/>
               </w:rPr>
             </w:pPr>
@@ -3496,11 +3828,11 @@
       <w:tr>
         <w:trPr>
           <w:trHeight w:val="1" w:hRule="atLeast"/>
-          <w:jc w:val="left"/>
+          <w:jc w:val="center"/>
         </w:trPr>
         <w:tc>
           <w:tcPr>
-            <w:tcW w:w="2699" w:type="dxa"/>
+            <w:tcW w:w="3584" w:type="dxa"/>
             <w:tcBorders>
               <w:top w:val="single" w:color="000000" w:sz="4"/>
               <w:left w:val="single" w:color="000000" w:sz="4"/>
@@ -3521,9 +3853,11 @@
               <w:ind w:right="0" w:left="0" w:firstLine="0"/>
               <w:jc w:val="both"/>
               <w:rPr>
-                <w:color w:val="auto"/>
-                <w:spacing w:val="0"/>
-                <w:position w:val="0"/>
+                <w:rFonts w:ascii="Arial" w:hAnsi="Arial" w:cs="Arial" w:eastAsia="Arial"/>
+                <w:color w:val="auto"/>
+                <w:spacing w:val="0"/>
+                <w:position w:val="0"/>
+                <w:sz w:val="24"/>
                 <w:shd w:fill="auto" w:val="clear"/>
               </w:rPr>
             </w:pPr>
@@ -3542,7 +3876,7 @@
         </w:tc>
         <w:tc>
           <w:tcPr>
-            <w:tcW w:w="5247" w:type="dxa"/>
+            <w:tcW w:w="4362" w:type="dxa"/>
             <w:tcBorders>
               <w:top w:val="single" w:color="000000" w:sz="4"/>
               <w:left w:val="single" w:color="000000" w:sz="4"/>
@@ -3563,9 +3897,11 @@
               <w:ind w:right="0" w:left="0" w:firstLine="0"/>
               <w:jc w:val="both"/>
               <w:rPr>
-                <w:color w:val="auto"/>
-                <w:spacing w:val="0"/>
-                <w:position w:val="0"/>
+                <w:rFonts w:ascii="Arial" w:hAnsi="Arial" w:cs="Arial" w:eastAsia="Arial"/>
+                <w:color w:val="auto"/>
+                <w:spacing w:val="0"/>
+                <w:position w:val="0"/>
+                <w:sz w:val="24"/>
                 <w:shd w:fill="auto" w:val="clear"/>
               </w:rPr>
             </w:pPr>
@@ -3605,11 +3941,11 @@
               <w:ind w:right="0" w:left="0" w:firstLine="0"/>
               <w:jc w:val="both"/>
               <w:rPr>
-                <w:rFonts w:ascii="Calibri" w:hAnsi="Calibri" w:cs="Calibri" w:eastAsia="Calibri"/>
-                <w:color w:val="auto"/>
-                <w:spacing w:val="0"/>
-                <w:position w:val="0"/>
-                <w:sz w:val="22"/>
+                <w:rFonts w:ascii="Arial" w:hAnsi="Arial" w:cs="Arial" w:eastAsia="Arial"/>
+                <w:color w:val="auto"/>
+                <w:spacing w:val="0"/>
+                <w:position w:val="0"/>
+                <w:sz w:val="24"/>
                 <w:shd w:fill="auto" w:val="clear"/>
               </w:rPr>
             </w:pPr>
@@ -3619,11 +3955,11 @@
       <w:tr>
         <w:trPr>
           <w:trHeight w:val="1" w:hRule="atLeast"/>
-          <w:jc w:val="left"/>
+          <w:jc w:val="center"/>
         </w:trPr>
         <w:tc>
           <w:tcPr>
-            <w:tcW w:w="2699" w:type="dxa"/>
+            <w:tcW w:w="3584" w:type="dxa"/>
             <w:tcBorders>
               <w:top w:val="single" w:color="000000" w:sz="4"/>
               <w:left w:val="single" w:color="000000" w:sz="4"/>
@@ -3644,9 +3980,11 @@
               <w:ind w:right="0" w:left="0" w:firstLine="0"/>
               <w:jc w:val="both"/>
               <w:rPr>
-                <w:color w:val="auto"/>
-                <w:spacing w:val="0"/>
-                <w:position w:val="0"/>
+                <w:rFonts w:ascii="Arial" w:hAnsi="Arial" w:cs="Arial" w:eastAsia="Arial"/>
+                <w:color w:val="auto"/>
+                <w:spacing w:val="0"/>
+                <w:position w:val="0"/>
+                <w:sz w:val="24"/>
                 <w:shd w:fill="auto" w:val="clear"/>
               </w:rPr>
             </w:pPr>
@@ -3665,7 +4003,7 @@
         </w:tc>
         <w:tc>
           <w:tcPr>
-            <w:tcW w:w="5247" w:type="dxa"/>
+            <w:tcW w:w="4362" w:type="dxa"/>
             <w:tcBorders>
               <w:top w:val="single" w:color="000000" w:sz="4"/>
               <w:left w:val="single" w:color="000000" w:sz="4"/>
@@ -3686,9 +4024,11 @@
               <w:ind w:right="0" w:left="0" w:firstLine="0"/>
               <w:jc w:val="both"/>
               <w:rPr>
-                <w:color w:val="auto"/>
-                <w:spacing w:val="0"/>
-                <w:position w:val="0"/>
+                <w:rFonts w:ascii="Arial" w:hAnsi="Arial" w:cs="Arial" w:eastAsia="Arial"/>
+                <w:color w:val="auto"/>
+                <w:spacing w:val="0"/>
+                <w:position w:val="0"/>
+                <w:sz w:val="24"/>
                 <w:shd w:fill="auto" w:val="clear"/>
               </w:rPr>
             </w:pPr>
@@ -3728,11 +4068,11 @@
               <w:ind w:right="0" w:left="0" w:firstLine="0"/>
               <w:jc w:val="both"/>
               <w:rPr>
-                <w:rFonts w:ascii="Calibri" w:hAnsi="Calibri" w:cs="Calibri" w:eastAsia="Calibri"/>
-                <w:color w:val="auto"/>
-                <w:spacing w:val="0"/>
-                <w:position w:val="0"/>
-                <w:sz w:val="22"/>
+                <w:rFonts w:ascii="Arial" w:hAnsi="Arial" w:cs="Arial" w:eastAsia="Arial"/>
+                <w:color w:val="auto"/>
+                <w:spacing w:val="0"/>
+                <w:position w:val="0"/>
+                <w:sz w:val="24"/>
                 <w:shd w:fill="auto" w:val="clear"/>
               </w:rPr>
             </w:pPr>
@@ -3742,11 +4082,11 @@
       <w:tr>
         <w:trPr>
           <w:trHeight w:val="1" w:hRule="atLeast"/>
-          <w:jc w:val="left"/>
+          <w:jc w:val="center"/>
         </w:trPr>
         <w:tc>
           <w:tcPr>
-            <w:tcW w:w="2699" w:type="dxa"/>
+            <w:tcW w:w="3584" w:type="dxa"/>
             <w:tcBorders>
               <w:top w:val="single" w:color="000000" w:sz="4"/>
               <w:left w:val="single" w:color="000000" w:sz="4"/>
@@ -3767,9 +4107,11 @@
               <w:ind w:right="0" w:left="0" w:firstLine="0"/>
               <w:jc w:val="both"/>
               <w:rPr>
-                <w:color w:val="auto"/>
-                <w:spacing w:val="0"/>
-                <w:position w:val="0"/>
+                <w:rFonts w:ascii="Arial" w:hAnsi="Arial" w:cs="Arial" w:eastAsia="Arial"/>
+                <w:color w:val="auto"/>
+                <w:spacing w:val="0"/>
+                <w:position w:val="0"/>
+                <w:sz w:val="24"/>
                 <w:shd w:fill="auto" w:val="clear"/>
               </w:rPr>
             </w:pPr>
@@ -3788,7 +4130,7 @@
         </w:tc>
         <w:tc>
           <w:tcPr>
-            <w:tcW w:w="5247" w:type="dxa"/>
+            <w:tcW w:w="4362" w:type="dxa"/>
             <w:tcBorders>
               <w:top w:val="single" w:color="000000" w:sz="4"/>
               <w:left w:val="single" w:color="000000" w:sz="4"/>
@@ -3809,9 +4151,11 @@
               <w:ind w:right="0" w:left="0" w:firstLine="0"/>
               <w:jc w:val="both"/>
               <w:rPr>
-                <w:color w:val="auto"/>
-                <w:spacing w:val="0"/>
-                <w:position w:val="0"/>
+                <w:rFonts w:ascii="Arial" w:hAnsi="Arial" w:cs="Arial" w:eastAsia="Arial"/>
+                <w:color w:val="auto"/>
+                <w:spacing w:val="0"/>
+                <w:position w:val="0"/>
+                <w:sz w:val="24"/>
                 <w:shd w:fill="auto" w:val="clear"/>
               </w:rPr>
             </w:pPr>
@@ -3851,11 +4195,11 @@
               <w:ind w:right="0" w:left="0" w:firstLine="0"/>
               <w:jc w:val="both"/>
               <w:rPr>
-                <w:rFonts w:ascii="Calibri" w:hAnsi="Calibri" w:cs="Calibri" w:eastAsia="Calibri"/>
-                <w:color w:val="auto"/>
-                <w:spacing w:val="0"/>
-                <w:position w:val="0"/>
-                <w:sz w:val="22"/>
+                <w:rFonts w:ascii="Arial" w:hAnsi="Arial" w:cs="Arial" w:eastAsia="Arial"/>
+                <w:color w:val="auto"/>
+                <w:spacing w:val="0"/>
+                <w:position w:val="0"/>
+                <w:sz w:val="24"/>
                 <w:shd w:fill="auto" w:val="clear"/>
               </w:rPr>
             </w:pPr>
@@ -3865,11 +4209,11 @@
       <w:tr>
         <w:trPr>
           <w:trHeight w:val="1" w:hRule="atLeast"/>
-          <w:jc w:val="left"/>
+          <w:jc w:val="center"/>
         </w:trPr>
         <w:tc>
           <w:tcPr>
-            <w:tcW w:w="2699" w:type="dxa"/>
+            <w:tcW w:w="3584" w:type="dxa"/>
             <w:tcBorders>
               <w:top w:val="single" w:color="000000" w:sz="4"/>
               <w:left w:val="single" w:color="000000" w:sz="4"/>
@@ -3890,9 +4234,11 @@
               <w:ind w:right="0" w:left="0" w:firstLine="0"/>
               <w:jc w:val="both"/>
               <w:rPr>
-                <w:color w:val="auto"/>
-                <w:spacing w:val="0"/>
-                <w:position w:val="0"/>
+                <w:rFonts w:ascii="Arial" w:hAnsi="Arial" w:cs="Arial" w:eastAsia="Arial"/>
+                <w:color w:val="auto"/>
+                <w:spacing w:val="0"/>
+                <w:position w:val="0"/>
+                <w:sz w:val="24"/>
                 <w:shd w:fill="auto" w:val="clear"/>
               </w:rPr>
             </w:pPr>
@@ -3911,7 +4257,7 @@
         </w:tc>
         <w:tc>
           <w:tcPr>
-            <w:tcW w:w="5247" w:type="dxa"/>
+            <w:tcW w:w="4362" w:type="dxa"/>
             <w:tcBorders>
               <w:top w:val="single" w:color="000000" w:sz="4"/>
               <w:left w:val="single" w:color="000000" w:sz="4"/>
@@ -3932,9 +4278,11 @@
               <w:ind w:right="0" w:left="0" w:firstLine="0"/>
               <w:jc w:val="both"/>
               <w:rPr>
-                <w:color w:val="auto"/>
-                <w:spacing w:val="0"/>
-                <w:position w:val="0"/>
+                <w:rFonts w:ascii="Arial" w:hAnsi="Arial" w:cs="Arial" w:eastAsia="Arial"/>
+                <w:color w:val="auto"/>
+                <w:spacing w:val="0"/>
+                <w:position w:val="0"/>
+                <w:sz w:val="24"/>
                 <w:shd w:fill="auto" w:val="clear"/>
               </w:rPr>
             </w:pPr>
@@ -3974,11 +4322,11 @@
               <w:ind w:right="0" w:left="0" w:firstLine="0"/>
               <w:jc w:val="both"/>
               <w:rPr>
-                <w:rFonts w:ascii="Calibri" w:hAnsi="Calibri" w:cs="Calibri" w:eastAsia="Calibri"/>
-                <w:color w:val="auto"/>
-                <w:spacing w:val="0"/>
-                <w:position w:val="0"/>
-                <w:sz w:val="22"/>
+                <w:rFonts w:ascii="Arial" w:hAnsi="Arial" w:cs="Arial" w:eastAsia="Arial"/>
+                <w:color w:val="auto"/>
+                <w:spacing w:val="0"/>
+                <w:position w:val="0"/>
+                <w:sz w:val="24"/>
                 <w:shd w:fill="auto" w:val="clear"/>
               </w:rPr>
             </w:pPr>
@@ -3988,11 +4336,11 @@
       <w:tr>
         <w:trPr>
           <w:trHeight w:val="1" w:hRule="atLeast"/>
-          <w:jc w:val="left"/>
+          <w:jc w:val="center"/>
         </w:trPr>
         <w:tc>
           <w:tcPr>
-            <w:tcW w:w="2699" w:type="dxa"/>
+            <w:tcW w:w="3584" w:type="dxa"/>
             <w:tcBorders>
               <w:top w:val="single" w:color="000000" w:sz="4"/>
               <w:left w:val="single" w:color="000000" w:sz="4"/>
@@ -4013,19 +4361,19 @@
               <w:ind w:right="0" w:left="0" w:firstLine="0"/>
               <w:jc w:val="both"/>
               <w:rPr>
-                <w:rFonts w:ascii="Calibri" w:hAnsi="Calibri" w:cs="Calibri" w:eastAsia="Calibri"/>
-                <w:color w:val="auto"/>
-                <w:spacing w:val="0"/>
-                <w:position w:val="0"/>
-                <w:sz w:val="22"/>
-                <w:shd w:fill="auto" w:val="clear"/>
-              </w:rPr>
-            </w:pPr>
-          </w:p>
-        </w:tc>
-        <w:tc>
-          <w:tcPr>
-            <w:tcW w:w="5247" w:type="dxa"/>
+                <w:rFonts w:ascii="Arial" w:hAnsi="Arial" w:cs="Arial" w:eastAsia="Arial"/>
+                <w:color w:val="auto"/>
+                <w:spacing w:val="0"/>
+                <w:position w:val="0"/>
+                <w:sz w:val="24"/>
+                <w:shd w:fill="auto" w:val="clear"/>
+              </w:rPr>
+            </w:pPr>
+          </w:p>
+        </w:tc>
+        <w:tc>
+          <w:tcPr>
+            <w:tcW w:w="4362" w:type="dxa"/>
             <w:tcBorders>
               <w:top w:val="single" w:color="000000" w:sz="4"/>
               <w:left w:val="single" w:color="000000" w:sz="4"/>
@@ -4046,11 +4394,11 @@
               <w:ind w:right="0" w:left="0" w:firstLine="0"/>
               <w:jc w:val="both"/>
               <w:rPr>
-                <w:rFonts w:ascii="Calibri" w:hAnsi="Calibri" w:cs="Calibri" w:eastAsia="Calibri"/>
-                <w:color w:val="auto"/>
-                <w:spacing w:val="0"/>
-                <w:position w:val="0"/>
-                <w:sz w:val="22"/>
+                <w:rFonts w:ascii="Arial" w:hAnsi="Arial" w:cs="Arial" w:eastAsia="Arial"/>
+                <w:color w:val="auto"/>
+                <w:spacing w:val="0"/>
+                <w:position w:val="0"/>
+                <w:sz w:val="24"/>
                 <w:shd w:fill="auto" w:val="clear"/>
               </w:rPr>
             </w:pPr>
@@ -4079,11 +4427,11 @@
               <w:ind w:right="0" w:left="0" w:firstLine="0"/>
               <w:jc w:val="both"/>
               <w:rPr>
-                <w:rFonts w:ascii="Calibri" w:hAnsi="Calibri" w:cs="Calibri" w:eastAsia="Calibri"/>
-                <w:color w:val="auto"/>
-                <w:spacing w:val="0"/>
-                <w:position w:val="0"/>
-                <w:sz w:val="22"/>
+                <w:rFonts w:ascii="Arial" w:hAnsi="Arial" w:cs="Arial" w:eastAsia="Arial"/>
+                <w:color w:val="auto"/>
+                <w:spacing w:val="0"/>
+                <w:position w:val="0"/>
+                <w:sz w:val="24"/>
                 <w:shd w:fill="auto" w:val="clear"/>
               </w:rPr>
             </w:pPr>
@@ -4096,7 +4444,7 @@
         <w:suppressAutoHyphens w:val="true"/>
         <w:spacing w:before="0" w:after="0" w:line="240"/>
         <w:ind w:right="0" w:left="0" w:firstLine="0"/>
-        <w:jc w:val="left"/>
+        <w:jc w:val="center"/>
         <w:rPr>
           <w:rFonts w:ascii="Arial" w:hAnsi="Arial" w:cs="Arial" w:eastAsia="Arial"/>
           <w:b/>
@@ -4113,7 +4461,7 @@
         <w:suppressAutoHyphens w:val="true"/>
         <w:spacing w:before="0" w:after="0" w:line="240"/>
         <w:ind w:right="0" w:left="0" w:firstLine="0"/>
-        <w:jc w:val="left"/>
+        <w:jc w:val="center"/>
         <w:rPr>
           <w:rFonts w:ascii="Arial" w:hAnsi="Arial" w:cs="Arial" w:eastAsia="Arial"/>
           <w:b/>
@@ -4130,7 +4478,7 @@
         <w:suppressAutoHyphens w:val="true"/>
         <w:spacing w:before="0" w:after="0" w:line="240"/>
         <w:ind w:right="0" w:left="0" w:firstLine="0"/>
-        <w:jc w:val="both"/>
+        <w:jc w:val="center"/>
         <w:rPr>
           <w:rFonts w:ascii="Arial" w:hAnsi="Arial" w:cs="Arial" w:eastAsia="Arial"/>
           <w:b/>
@@ -4155,7 +4503,7 @@
       <w:lvlText w:val="•"/>
     </w:lvl>
   </w:abstractNum>
-  <w:num w:numId="13">
+  <w:num w:numId="4">
     <w:abstractNumId w:val="0"/>
   </w:num>
 </w:numbering>
